--- a/03_iteraciones/1ra_iteración/01_requerimientos/Workflow_Requerimientos.docx
+++ b/03_iteraciones/1ra_iteración/01_requerimientos/Workflow_Requerimientos.docx
@@ -2,8 +2,8 @@
 <file path=word/document.xml><?xml version="1.0" encoding="utf-8"?>
 <w:document xmlns:ve="http://schemas.openxmlformats.org/markup-compatibility/2006" xmlns:o="urn:schemas-microsoft-com:office:office" xmlns:r="http://schemas.openxmlformats.org/officeDocument/2006/relationships" xmlns:m="http://schemas.openxmlformats.org/officeDocument/2006/math" xmlns:v="urn:schemas-microsoft-com:vml" xmlns:wp="http://schemas.openxmlformats.org/drawingml/2006/wordprocessingDrawing" xmlns:w10="urn:schemas-microsoft-com:office:word" xmlns:w="http://schemas.openxmlformats.org/wordprocessingml/2006/main" xmlns:wne="http://schemas.microsoft.com/office/word/2006/wordml">
   <w:body>
-    <w:bookmarkStart w:id="0" w:name="_Toc441398221" w:displacedByCustomXml="next"/>
-    <w:bookmarkStart w:id="1" w:name="_Toc441398553" w:displacedByCustomXml="next"/>
+    <w:bookmarkStart w:id="0" w:name="_Toc441398553" w:displacedByCustomXml="next"/>
+    <w:bookmarkStart w:id="1" w:name="_Toc441398221" w:displacedByCustomXml="next"/>
     <w:sdt>
       <w:sdtPr>
         <w:rPr>
@@ -44,8 +44,8 @@
               <w:lang w:eastAsia="es-AR"/>
             </w:rPr>
             <w:pict>
-              <v:group id="_x0000_s1047" style="position:absolute;margin-left:-87.7pt;margin-top:-30.35pt;width:619.85pt;height:656.9pt;z-index:251666944;mso-position-horizontal-relative:text;mso-position-vertical-relative:text" coordorigin="-77,810" coordsize="12397,13138">
-                <v:group id="_x0000_s1029" style="position:absolute;left:-77;top:9207;width:12397;height:4741;mso-height-percent:300;mso-position-horizontal-relative:margin;mso-position-vertical-relative:margin;mso-height-percent:300" coordorigin="-6,3399" coordsize="12197,4253" o:regroupid="1">
+              <v:group id="_x0000_s1050" style="position:absolute;margin-left:-87.35pt;margin-top:-30.35pt;width:619.85pt;height:657.35pt;z-index:251664895;mso-position-horizontal-relative:text;mso-position-vertical-relative:text" coordorigin="-46,810" coordsize="12397,13147">
+                <v:group id="_x0000_s1029" style="position:absolute;left:-46;top:9219;width:12397;height:4738;mso-height-percent:300;mso-position-horizontal-relative:margin;mso-position-vertical-relative:margin;mso-height-percent:300" coordorigin="-6,3399" coordsize="12197,4253" o:regroupid="1">
                   <v:group id="_x0000_s1030" style="position:absolute;left:-6;top:3717;width:12189;height:3550" coordorigin="18,7468" coordsize="12189,3550">
                     <v:shape id="_x0000_s1031" style="position:absolute;left:18;top:7837;width:7132;height:2863;mso-width-relative:page;mso-height-relative:page" coordsize="7132,2863" path="m,l17,2863,7132,2578r,-2378l,xe" fillcolor="#bee89d [1620]" stroked="f">
                       <v:fill opacity=".5"/>
@@ -82,7 +82,7 @@
                     <v:path arrowok="t"/>
                   </v:shape>
                 </v:group>
-                <v:rect id="_x0000_s1040" style="position:absolute;left:1975;top:810;width:8826;height:2222;mso-width-percent:1000;mso-position-horizontal-relative:margin;mso-position-vertical-relative:margin;mso-width-percent:1000;mso-width-relative:margin;mso-height-relative:margin" o:regroupid="1" filled="f" stroked="f">
+                <v:rect id="_x0000_s1040" style="position:absolute;left:2003;top:810;width:8829;height:2222;mso-width-percent:1000;mso-position-horizontal-relative:margin;mso-position-vertical-relative:margin;mso-width-percent:1000;mso-width-relative:margin;mso-height-relative:margin" o:regroupid="1" filled="f" stroked="f">
                   <v:textbox style="mso-next-textbox:#_x0000_s1040;mso-fit-shape-to-text:t">
                     <w:txbxContent>
                       <w:sdt>
@@ -143,7 +143,7 @@
                     </w:txbxContent>
                   </v:textbox>
                 </v:rect>
-                <v:rect id="_x0000_s1041" style="position:absolute;left:6993;top:10731;width:5138;height:1804;mso-position-horizontal-relative:margin;mso-position-vertical-relative:margin" o:regroupid="1" filled="f" stroked="f">
+                <v:rect id="_x0000_s1041" style="position:absolute;left:6867;top:10731;width:5138;height:1804;mso-position-horizontal-relative:margin;mso-position-vertical-relative:margin" o:regroupid="1" filled="f" stroked="f">
                   <v:textbox style="mso-next-textbox:#_x0000_s1041;mso-fit-shape-to-text:t">
                     <w:txbxContent>
                       <w:p>
@@ -199,13 +199,24 @@
                             <w:szCs w:val="52"/>
                             <w:lang w:val="es-ES"/>
                           </w:rPr>
-                          <w:t xml:space="preserve"> de Requerimimentos</w:t>
+                          <w:t xml:space="preserve"> de Requerimi</w:t>
+                        </w:r>
+                        <w:r>
+                          <w:rPr>
+                            <w:b/>
+                            <w:i/>
+                            <w:color w:val="138576" w:themeColor="accent6" w:themeShade="BF"/>
+                            <w:sz w:val="52"/>
+                            <w:szCs w:val="52"/>
+                            <w:lang w:val="es-ES"/>
+                          </w:rPr>
+                          <w:t>entos</w:t>
                         </w:r>
                       </w:p>
                     </w:txbxContent>
                   </v:textbox>
                 </v:rect>
-                <v:rect id="_x0000_s1042" style="position:absolute;left:1970;top:1684;width:8835;height:7417;mso-width-percent:1000;mso-position-horizontal-relative:margin;mso-position-vertical-relative:margin;mso-width-percent:1000;mso-width-relative:margin;mso-height-relative:margin;v-text-anchor:bottom" o:regroupid="1" filled="f" stroked="f">
+                <v:rect id="_x0000_s1042" style="position:absolute;left:1994;top:1688;width:8837;height:7417;mso-width-percent:1000;mso-position-horizontal-relative:margin;mso-position-vertical-relative:margin;mso-width-percent:1000;mso-width-relative:margin;mso-height-relative:margin;v-text-anchor:bottom" o:regroupid="1" filled="f" stroked="f">
                   <v:textbox style="mso-next-textbox:#_x0000_s1042">
                     <w:txbxContent>
                       <w:p>
@@ -1014,8 +1025,8 @@
         </w:p>
       </w:sdtContent>
     </w:sdt>
-    <w:bookmarkStart w:id="2" w:name="_Toc258888445" w:displacedByCustomXml="prev"/>
-    <w:bookmarkStart w:id="3" w:name="_Toc258888386" w:displacedByCustomXml="prev"/>
+    <w:bookmarkStart w:id="2" w:name="_Toc258888386" w:displacedByCustomXml="prev"/>
+    <w:bookmarkStart w:id="3" w:name="_Toc258888445" w:displacedByCustomXml="prev"/>
     <w:p>
       <w:r>
         <w:rPr>

--- a/03_iteraciones/1ra_iteración/01_requerimientos/Workflow_Requerimientos.docx
+++ b/03_iteraciones/1ra_iteración/01_requerimientos/Workflow_Requerimientos.docx
@@ -2,8 +2,8 @@
 <file path=word/document.xml><?xml version="1.0" encoding="utf-8"?>
 <w:document xmlns:ve="http://schemas.openxmlformats.org/markup-compatibility/2006" xmlns:o="urn:schemas-microsoft-com:office:office" xmlns:r="http://schemas.openxmlformats.org/officeDocument/2006/relationships" xmlns:m="http://schemas.openxmlformats.org/officeDocument/2006/math" xmlns:v="urn:schemas-microsoft-com:vml" xmlns:wp="http://schemas.openxmlformats.org/drawingml/2006/wordprocessingDrawing" xmlns:w10="urn:schemas-microsoft-com:office:word" xmlns:w="http://schemas.openxmlformats.org/wordprocessingml/2006/main" xmlns:wne="http://schemas.microsoft.com/office/word/2006/wordml">
   <w:body>
-    <w:bookmarkStart w:id="0" w:name="_Toc441398553" w:displacedByCustomXml="next"/>
-    <w:bookmarkStart w:id="1" w:name="_Toc441398221" w:displacedByCustomXml="next"/>
+    <w:bookmarkStart w:id="0" w:name="_Toc441398221" w:displacedByCustomXml="next"/>
+    <w:bookmarkStart w:id="1" w:name="_Toc441398553" w:displacedByCustomXml="next"/>
     <w:sdt>
       <w:sdtPr>
         <w:rPr>
@@ -303,19 +303,31 @@
                           <w:t>CANOVAS Y BARALE S.R.L</w:t>
                         </w:r>
                       </w:p>
+                      <w:p/>
                       <w:p>
                         <w:pPr>
-                          <w:spacing w:after="0" w:line="240" w:lineRule="auto"/>
                           <w:rPr>
                             <w:b/>
                             <w:bCs/>
                             <w:i/>
-                            <w:color w:val="4E5B6F" w:themeColor="text2"/>
+                            <w:color w:val="7FD13B" w:themeColor="accent1"/>
                             <w:sz w:val="52"/>
                             <w:szCs w:val="52"/>
                             <w:lang w:val="es-ES"/>
                           </w:rPr>
                         </w:pPr>
+                        <w:r>
+                          <w:rPr>
+                            <w:b/>
+                            <w:bCs/>
+                            <w:i/>
+                            <w:color w:val="7FD13B" w:themeColor="accent1"/>
+                            <w:sz w:val="52"/>
+                            <w:szCs w:val="52"/>
+                            <w:lang w:val="es-ES"/>
+                          </w:rPr>
+                          <w:t>Sistema: MetalSoft</w:t>
+                        </w:r>
                       </w:p>
                       <w:p>
                         <w:pPr>
@@ -1025,8 +1037,8 @@
         </w:p>
       </w:sdtContent>
     </w:sdt>
-    <w:bookmarkStart w:id="2" w:name="_Toc258888386" w:displacedByCustomXml="prev"/>
-    <w:bookmarkStart w:id="3" w:name="_Toc258888445" w:displacedByCustomXml="prev"/>
+    <w:bookmarkStart w:id="2" w:name="_Toc258888445" w:displacedByCustomXml="prev"/>
+    <w:bookmarkStart w:id="3" w:name="_Toc258888386" w:displacedByCustomXml="prev"/>
     <w:p>
       <w:r>
         <w:rPr>
@@ -1059,13 +1071,12 @@
     <w:p>
       <w:pPr>
         <w:pStyle w:val="Subtitulo"/>
+        <w:numPr>
+          <w:ilvl w:val="0"/>
+          <w:numId w:val="0"/>
+        </w:numPr>
         <w:ind w:left="720"/>
         <w:jc w:val="left"/>
-        <w:rPr>
-          <w:rFonts w:ascii="Arial" w:hAnsi="Arial"/>
-          <w:sz w:val="22"/>
-          <w:szCs w:val="22"/>
-        </w:rPr>
       </w:pPr>
     </w:p>
     <w:tbl>
@@ -1370,12 +1381,13 @@
     <w:p>
       <w:pPr>
         <w:pStyle w:val="Subtitulo"/>
+        <w:numPr>
+          <w:ilvl w:val="0"/>
+          <w:numId w:val="0"/>
+        </w:numPr>
         <w:ind w:left="720"/>
         <w:jc w:val="left"/>
         <w:rPr>
-          <w:rFonts w:ascii="Arial" w:hAnsi="Arial"/>
-          <w:sz w:val="22"/>
-          <w:szCs w:val="22"/>
           <w:lang w:val="es-ES"/>
         </w:rPr>
       </w:pPr>
@@ -1425,13 +1437,12 @@
     <w:p>
       <w:pPr>
         <w:pStyle w:val="Subtitulo"/>
+        <w:numPr>
+          <w:ilvl w:val="0"/>
+          <w:numId w:val="0"/>
+        </w:numPr>
         <w:ind w:left="720"/>
         <w:jc w:val="left"/>
-        <w:rPr>
-          <w:rFonts w:ascii="Arial" w:hAnsi="Arial"/>
-          <w:sz w:val="22"/>
-          <w:szCs w:val="22"/>
-        </w:rPr>
       </w:pPr>
     </w:p>
     <w:tbl>
@@ -2131,6 +2142,789 @@
         </w:rPr>
       </w:pPr>
     </w:p>
+    <w:p>
+      <w:pPr>
+        <w:rPr>
+          <w:rFonts w:ascii="Arial" w:hAnsi="Arial" w:cs="Arial"/>
+          <w:b/>
+          <w:kern w:val="32"/>
+          <w:sz w:val="52"/>
+          <w:szCs w:val="52"/>
+        </w:rPr>
+      </w:pPr>
+      <w:r>
+        <w:rPr>
+          <w:rFonts w:ascii="Arial" w:hAnsi="Arial" w:cs="Arial"/>
+          <w:b/>
+          <w:kern w:val="32"/>
+          <w:sz w:val="52"/>
+          <w:szCs w:val="52"/>
+        </w:rPr>
+        <w:br w:type="page"/>
+      </w:r>
+    </w:p>
+    <w:p>
+      <w:pPr>
+        <w:jc w:val="right"/>
+        <w:rPr>
+          <w:rFonts w:ascii="Arial" w:hAnsi="Arial" w:cs="Arial"/>
+          <w:b/>
+          <w:color w:val="425EA9" w:themeColor="accent5" w:themeShade="BF"/>
+          <w:kern w:val="32"/>
+          <w:sz w:val="52"/>
+          <w:szCs w:val="52"/>
+        </w:rPr>
+      </w:pPr>
+    </w:p>
+    <w:p>
+      <w:pPr>
+        <w:jc w:val="right"/>
+        <w:rPr>
+          <w:rFonts w:ascii="Arial" w:hAnsi="Arial" w:cs="Arial"/>
+          <w:b/>
+          <w:color w:val="425EA9" w:themeColor="accent5" w:themeShade="BF"/>
+          <w:kern w:val="32"/>
+          <w:sz w:val="52"/>
+          <w:szCs w:val="52"/>
+        </w:rPr>
+      </w:pPr>
+    </w:p>
+    <w:p>
+      <w:pPr>
+        <w:jc w:val="right"/>
+        <w:rPr>
+          <w:rFonts w:ascii="Arial" w:hAnsi="Arial" w:cs="Arial"/>
+          <w:b/>
+          <w:color w:val="425EA9" w:themeColor="accent5" w:themeShade="BF"/>
+          <w:kern w:val="32"/>
+          <w:sz w:val="52"/>
+          <w:szCs w:val="52"/>
+        </w:rPr>
+      </w:pPr>
+    </w:p>
+    <w:p>
+      <w:pPr>
+        <w:jc w:val="right"/>
+        <w:rPr>
+          <w:rFonts w:ascii="Arial" w:hAnsi="Arial" w:cs="Arial"/>
+          <w:b/>
+          <w:color w:val="425EA9" w:themeColor="accent5" w:themeShade="BF"/>
+          <w:kern w:val="32"/>
+          <w:sz w:val="52"/>
+          <w:szCs w:val="52"/>
+        </w:rPr>
+      </w:pPr>
+    </w:p>
+    <w:p>
+      <w:pPr>
+        <w:jc w:val="right"/>
+        <w:rPr>
+          <w:rFonts w:ascii="Arial" w:hAnsi="Arial" w:cs="Arial"/>
+          <w:b/>
+          <w:color w:val="425EA9" w:themeColor="accent5" w:themeShade="BF"/>
+          <w:kern w:val="32"/>
+          <w:sz w:val="52"/>
+          <w:szCs w:val="52"/>
+        </w:rPr>
+      </w:pPr>
+    </w:p>
+    <w:p>
+      <w:pPr>
+        <w:jc w:val="right"/>
+        <w:rPr>
+          <w:rFonts w:ascii="Arial" w:hAnsi="Arial" w:cs="Arial"/>
+          <w:b/>
+          <w:color w:val="425EA9" w:themeColor="accent5" w:themeShade="BF"/>
+          <w:kern w:val="32"/>
+          <w:sz w:val="52"/>
+          <w:szCs w:val="52"/>
+        </w:rPr>
+      </w:pPr>
+      <w:r>
+        <w:rPr>
+          <w:rFonts w:ascii="Arial" w:hAnsi="Arial" w:cs="Arial"/>
+          <w:b/>
+          <w:color w:val="425EA9" w:themeColor="accent5" w:themeShade="BF"/>
+          <w:kern w:val="32"/>
+          <w:sz w:val="52"/>
+          <w:szCs w:val="52"/>
+        </w:rPr>
+        <w:t>Workflow de Requerimientos</w:t>
+      </w:r>
+    </w:p>
+    <w:p>
+      <w:pPr>
+        <w:jc w:val="right"/>
+        <w:rPr>
+          <w:rFonts w:ascii="Arial" w:hAnsi="Arial" w:cs="Arial"/>
+          <w:b/>
+          <w:color w:val="425EA9" w:themeColor="accent5" w:themeShade="BF"/>
+          <w:kern w:val="32"/>
+          <w:szCs w:val="24"/>
+        </w:rPr>
+      </w:pPr>
+      <w:bookmarkStart w:id="6" w:name="_Toc61928498"/>
+      <w:bookmarkStart w:id="7" w:name="_Toc61928600"/>
+      <w:bookmarkStart w:id="8" w:name="_Toc61928653"/>
+      <w:bookmarkStart w:id="9" w:name="_Toc61928915"/>
+      <w:bookmarkStart w:id="10" w:name="_Toc211238353"/>
+      <w:r>
+        <w:rPr>
+          <w:rFonts w:ascii="Arial" w:hAnsi="Arial" w:cs="Arial"/>
+          <w:b/>
+          <w:color w:val="425EA9" w:themeColor="accent5" w:themeShade="BF"/>
+          <w:kern w:val="32"/>
+          <w:szCs w:val="24"/>
+        </w:rPr>
+        <w:t>Versión 1.</w:t>
+      </w:r>
+      <w:bookmarkEnd w:id="6"/>
+      <w:bookmarkEnd w:id="7"/>
+      <w:bookmarkEnd w:id="8"/>
+      <w:bookmarkEnd w:id="9"/>
+      <w:bookmarkEnd w:id="10"/>
+      <w:r>
+        <w:rPr>
+          <w:rFonts w:ascii="Arial" w:hAnsi="Arial" w:cs="Arial"/>
+          <w:b/>
+          <w:color w:val="425EA9" w:themeColor="accent5" w:themeShade="BF"/>
+          <w:kern w:val="32"/>
+          <w:szCs w:val="24"/>
+        </w:rPr>
+        <w:t>1</w:t>
+      </w:r>
+    </w:p>
+    <w:p>
+      <w:pPr>
+        <w:pStyle w:val="Sutitulo2"/>
+        <w:rPr>
+          <w:rFonts w:ascii="Arial" w:hAnsi="Arial"/>
+          <w:bCs w:val="0"/>
+          <w:color w:val="425EA9" w:themeColor="accent5" w:themeShade="BF"/>
+          <w:kern w:val="32"/>
+          <w:sz w:val="36"/>
+          <w:szCs w:val="36"/>
+          <w:lang w:eastAsia="en-US"/>
+        </w:rPr>
+      </w:pPr>
+    </w:p>
+    <w:p>
+      <w:pPr>
+        <w:pStyle w:val="Sutitulo2"/>
+        <w:rPr>
+          <w:rFonts w:ascii="Arial" w:hAnsi="Arial"/>
+          <w:color w:val="425EA9" w:themeColor="accent5" w:themeShade="BF"/>
+          <w:sz w:val="36"/>
+          <w:szCs w:val="36"/>
+        </w:rPr>
+      </w:pPr>
+    </w:p>
+    <w:p>
+      <w:pPr>
+        <w:jc w:val="right"/>
+        <w:rPr>
+          <w:rFonts w:ascii="Arial" w:hAnsi="Arial" w:cs="Arial"/>
+          <w:b/>
+          <w:color w:val="425EA9" w:themeColor="accent5" w:themeShade="BF"/>
+          <w:kern w:val="32"/>
+          <w:sz w:val="32"/>
+          <w:szCs w:val="32"/>
+        </w:rPr>
+      </w:pPr>
+      <w:bookmarkStart w:id="11" w:name="_Toc61928501"/>
+      <w:bookmarkStart w:id="12" w:name="_Toc61928603"/>
+      <w:bookmarkStart w:id="13" w:name="_Toc61928656"/>
+      <w:bookmarkStart w:id="14" w:name="_Toc61928918"/>
+      <w:bookmarkStart w:id="15" w:name="_Toc211238354"/>
+      <w:r>
+        <w:rPr>
+          <w:rFonts w:ascii="Arial" w:hAnsi="Arial" w:cs="Arial"/>
+          <w:b/>
+          <w:color w:val="425EA9" w:themeColor="accent5" w:themeShade="BF"/>
+          <w:kern w:val="32"/>
+          <w:sz w:val="32"/>
+          <w:szCs w:val="32"/>
+        </w:rPr>
+        <w:t xml:space="preserve">Proyecto: </w:t>
+      </w:r>
+      <w:bookmarkEnd w:id="11"/>
+      <w:bookmarkEnd w:id="12"/>
+      <w:bookmarkEnd w:id="13"/>
+      <w:bookmarkEnd w:id="14"/>
+      <w:bookmarkEnd w:id="15"/>
+      <w:r>
+        <w:rPr>
+          <w:rFonts w:ascii="Arial" w:hAnsi="Arial" w:cs="Arial"/>
+          <w:b/>
+          <w:color w:val="425EA9" w:themeColor="accent5" w:themeShade="BF"/>
+          <w:kern w:val="32"/>
+          <w:sz w:val="32"/>
+          <w:szCs w:val="32"/>
+        </w:rPr>
+        <w:t>METALSOFT</w:t>
+      </w:r>
+    </w:p>
+    <w:p>
+      <w:pPr>
+        <w:pStyle w:val="Subtitulo"/>
+        <w:numPr>
+          <w:ilvl w:val="0"/>
+          <w:numId w:val="0"/>
+        </w:numPr>
+        <w:ind w:left="720"/>
+        <w:jc w:val="left"/>
+      </w:pPr>
+    </w:p>
+    <w:p>
+      <w:pPr>
+        <w:rPr>
+          <w:rFonts w:ascii="Arial" w:eastAsia="Times New Roman" w:hAnsi="Arial" w:cs="Arial"/>
+          <w:b/>
+          <w:bCs/>
+          <w:color w:val="4E5B6F" w:themeColor="text2"/>
+          <w:sz w:val="34"/>
+          <w:szCs w:val="34"/>
+        </w:rPr>
+      </w:pPr>
+      <w:r>
+        <w:rPr>
+          <w:rFonts w:ascii="Arial" w:hAnsi="Arial"/>
+          <w:color w:val="4E5B6F" w:themeColor="text2"/>
+          <w:szCs w:val="34"/>
+        </w:rPr>
+        <w:br w:type="page"/>
+      </w:r>
+    </w:p>
+    <w:p>
+      <w:pPr>
+        <w:pStyle w:val="Ttulo1"/>
+        <w:rPr>
+          <w:kern w:val="32"/>
+        </w:rPr>
+      </w:pPr>
+      <w:r>
+        <w:rPr>
+          <w:kern w:val="32"/>
+        </w:rPr>
+        <w:lastRenderedPageBreak/>
+        <w:t>Contenido</w:t>
+      </w:r>
+    </w:p>
+    <w:p>
+      <w:r>
+        <w:br w:type="page"/>
+      </w:r>
+    </w:p>
+    <w:p>
+      <w:pPr>
+        <w:pStyle w:val="Ttulo"/>
+      </w:pPr>
+      <w:r>
+        <w:lastRenderedPageBreak/>
+        <w:t>Introducción</w:t>
+      </w:r>
+    </w:p>
+    <w:p>
+      <w:pPr>
+        <w:jc w:val="both"/>
+        <w:rPr>
+          <w:sz w:val="24"/>
+          <w:szCs w:val="24"/>
+        </w:rPr>
+      </w:pPr>
+      <w:r>
+        <w:rPr>
+          <w:rFonts w:ascii="Calibri" w:eastAsia="Calibri" w:hAnsi="Calibri" w:cs="Times New Roman"/>
+          <w:sz w:val="24"/>
+          <w:szCs w:val="24"/>
+        </w:rPr>
+        <w:t>En el Flujo de Trabajo de Requerimientos el objetivo principal es establecer las funciones que se quieren que satisfaga el sistema a construir.  Los requisitos capturados son el contrato que se debe cumplir, de modo que los usuarios finales tienen que comprender y aceptar</w:t>
+      </w:r>
+      <w:r>
+        <w:rPr>
+          <w:sz w:val="24"/>
+          <w:szCs w:val="24"/>
+        </w:rPr>
+        <w:t xml:space="preserve"> </w:t>
+      </w:r>
+      <w:r>
+        <w:rPr>
+          <w:rFonts w:ascii="Calibri" w:eastAsia="Calibri" w:hAnsi="Calibri" w:cs="Times New Roman"/>
+          <w:sz w:val="24"/>
+          <w:szCs w:val="24"/>
+        </w:rPr>
+        <w:t xml:space="preserve">los requerimientos que se especifican. </w:t>
+      </w:r>
+      <w:r>
+        <w:rPr>
+          <w:sz w:val="24"/>
+          <w:szCs w:val="24"/>
+        </w:rPr>
+        <w:t xml:space="preserve"> </w:t>
+      </w:r>
+      <w:r>
+        <w:rPr>
+          <w:sz w:val="24"/>
+          <w:szCs w:val="24"/>
+        </w:rPr>
+        <w:t xml:space="preserve">Asimismo, éstos </w:t>
+      </w:r>
+      <w:r>
+        <w:rPr>
+          <w:sz w:val="24"/>
+          <w:szCs w:val="24"/>
+        </w:rPr>
+        <w:t>deben satisfacer cada uno de los requerimientos previamente especificados y la identificación de las entidad</w:t>
+      </w:r>
+      <w:r>
+        <w:rPr>
+          <w:sz w:val="24"/>
+          <w:szCs w:val="24"/>
+        </w:rPr>
+        <w:t xml:space="preserve">es </w:t>
+      </w:r>
+      <w:r>
+        <w:rPr>
+          <w:sz w:val="24"/>
+          <w:szCs w:val="24"/>
+        </w:rPr>
+        <w:t xml:space="preserve">que participan en los procesos de negocio. </w:t>
+      </w:r>
+    </w:p>
+    <w:p>
+      <w:pPr>
+        <w:jc w:val="both"/>
+        <w:rPr>
+          <w:rFonts w:ascii="Calibri" w:eastAsia="Calibri" w:hAnsi="Calibri" w:cs="Times New Roman"/>
+          <w:sz w:val="24"/>
+          <w:szCs w:val="24"/>
+        </w:rPr>
+      </w:pPr>
+      <w:r>
+        <w:rPr>
+          <w:rFonts w:ascii="Calibri" w:eastAsia="Calibri" w:hAnsi="Calibri" w:cs="Times New Roman"/>
+          <w:sz w:val="24"/>
+          <w:szCs w:val="24"/>
+        </w:rPr>
+        <w:t xml:space="preserve"> Los objetivos específicos de este flujo de trabajo son:</w:t>
+      </w:r>
+    </w:p>
+    <w:p>
+      <w:pPr>
+        <w:pStyle w:val="Prrafodelista"/>
+        <w:numPr>
+          <w:ilvl w:val="0"/>
+          <w:numId w:val="29"/>
+        </w:numPr>
+        <w:jc w:val="both"/>
+        <w:rPr>
+          <w:rFonts w:ascii="Calibri" w:eastAsia="Calibri" w:hAnsi="Calibri" w:cs="Times New Roman"/>
+          <w:sz w:val="24"/>
+          <w:szCs w:val="24"/>
+        </w:rPr>
+      </w:pPr>
+      <w:r>
+        <w:rPr>
+          <w:rFonts w:ascii="Calibri" w:eastAsia="Calibri" w:hAnsi="Calibri" w:cs="Times New Roman"/>
+          <w:sz w:val="24"/>
+          <w:szCs w:val="24"/>
+        </w:rPr>
+        <w:t>Definir el ámbito del sistema</w:t>
+      </w:r>
+      <w:r>
+        <w:rPr>
+          <w:sz w:val="24"/>
+          <w:szCs w:val="24"/>
+        </w:rPr>
+        <w:t>.</w:t>
+      </w:r>
+    </w:p>
+    <w:p>
+      <w:pPr>
+        <w:pStyle w:val="Prrafodelista"/>
+        <w:numPr>
+          <w:ilvl w:val="0"/>
+          <w:numId w:val="29"/>
+        </w:numPr>
+        <w:jc w:val="both"/>
+        <w:rPr>
+          <w:rFonts w:ascii="Calibri" w:eastAsia="Calibri" w:hAnsi="Calibri" w:cs="Times New Roman"/>
+          <w:sz w:val="24"/>
+          <w:szCs w:val="24"/>
+        </w:rPr>
+      </w:pPr>
+      <w:r>
+        <w:rPr>
+          <w:rFonts w:ascii="Calibri" w:eastAsia="Calibri" w:hAnsi="Calibri" w:cs="Times New Roman"/>
+          <w:sz w:val="24"/>
+          <w:szCs w:val="24"/>
+        </w:rPr>
+        <w:t>Definir una interfaz de usuario enfocada a las necesidades y metas del usuario</w:t>
+      </w:r>
+      <w:r>
+        <w:rPr>
+          <w:sz w:val="24"/>
+          <w:szCs w:val="24"/>
+        </w:rPr>
+        <w:t>.</w:t>
+      </w:r>
+    </w:p>
+    <w:p>
+      <w:pPr>
+        <w:pStyle w:val="Prrafodelista"/>
+        <w:numPr>
+          <w:ilvl w:val="0"/>
+          <w:numId w:val="29"/>
+        </w:numPr>
+        <w:jc w:val="both"/>
+        <w:rPr>
+          <w:rFonts w:ascii="Calibri" w:eastAsia="Calibri" w:hAnsi="Calibri" w:cs="Times New Roman"/>
+          <w:sz w:val="24"/>
+          <w:szCs w:val="24"/>
+        </w:rPr>
+      </w:pPr>
+      <w:r>
+        <w:rPr>
+          <w:rFonts w:ascii="Calibri" w:eastAsia="Calibri" w:hAnsi="Calibri" w:cs="Times New Roman"/>
+          <w:sz w:val="24"/>
+          <w:szCs w:val="24"/>
+        </w:rPr>
+        <w:t>Proveer a  los desarrolladores un mejor entendimiento de los requisitos del sistema</w:t>
+      </w:r>
+      <w:r>
+        <w:rPr>
+          <w:sz w:val="24"/>
+          <w:szCs w:val="24"/>
+        </w:rPr>
+        <w:t>.</w:t>
+      </w:r>
+    </w:p>
+    <w:p>
+      <w:pPr>
+        <w:pStyle w:val="Prrafodelista"/>
+        <w:numPr>
+          <w:ilvl w:val="0"/>
+          <w:numId w:val="29"/>
+        </w:numPr>
+        <w:jc w:val="both"/>
+        <w:rPr>
+          <w:rFonts w:ascii="Calibri" w:eastAsia="Calibri" w:hAnsi="Calibri" w:cs="Times New Roman"/>
+          <w:sz w:val="24"/>
+          <w:szCs w:val="24"/>
+        </w:rPr>
+      </w:pPr>
+      <w:r>
+        <w:rPr>
+          <w:rFonts w:ascii="Calibri" w:eastAsia="Calibri" w:hAnsi="Calibri" w:cs="Times New Roman"/>
+          <w:sz w:val="24"/>
+          <w:szCs w:val="24"/>
+        </w:rPr>
+        <w:t>Proveer una base para estimar recursos y tiempos de desarrollo del sistema</w:t>
+      </w:r>
+      <w:r>
+        <w:rPr>
+          <w:sz w:val="24"/>
+          <w:szCs w:val="24"/>
+        </w:rPr>
+        <w:t>.</w:t>
+      </w:r>
+    </w:p>
+    <w:p>
+      <w:pPr>
+        <w:pStyle w:val="Prrafodelista"/>
+        <w:numPr>
+          <w:ilvl w:val="0"/>
+          <w:numId w:val="29"/>
+        </w:numPr>
+        <w:jc w:val="both"/>
+        <w:rPr>
+          <w:sz w:val="24"/>
+          <w:szCs w:val="24"/>
+        </w:rPr>
+      </w:pPr>
+      <w:r>
+        <w:rPr>
+          <w:rFonts w:ascii="Calibri" w:eastAsia="Calibri" w:hAnsi="Calibri" w:cs="Times New Roman"/>
+          <w:sz w:val="24"/>
+          <w:szCs w:val="24"/>
+        </w:rPr>
+        <w:t>Proveer una base para la planeación de los contenidos técnicos de las interacciones</w:t>
+      </w:r>
+      <w:r>
+        <w:rPr>
+          <w:sz w:val="24"/>
+          <w:szCs w:val="24"/>
+        </w:rPr>
+        <w:t>.</w:t>
+      </w:r>
+    </w:p>
+    <w:p>
+      <w:pPr>
+        <w:jc w:val="both"/>
+        <w:rPr>
+          <w:sz w:val="24"/>
+          <w:szCs w:val="24"/>
+        </w:rPr>
+      </w:pPr>
+      <w:r>
+        <w:rPr>
+          <w:sz w:val="24"/>
+          <w:szCs w:val="24"/>
+        </w:rPr>
+        <w:t xml:space="preserve">Los diagramas que se utilizarán son el Diagrama de Clases, a través del cual se expresará las distintas relaciones entre las entidades identificadas, sus atributos y responsabilidades de cada una en los procesos en los cuales participan; y el Diagrama de Casos de uso que expresará los procesos que debe llevar a cabo el sistema de información de manera tal de dar soporte a los del negocio establecidos y modelados en la fase anterior (Modelado de Negocio). </w:t>
+      </w:r>
+    </w:p>
+    <w:p>
+      <w:pPr>
+        <w:pStyle w:val="Textoindependiente"/>
+        <w:spacing w:line="360" w:lineRule="auto"/>
+        <w:jc w:val="both"/>
+        <w:rPr>
+          <w:rFonts w:asciiTheme="minorHAnsi" w:hAnsiTheme="minorHAnsi" w:cstheme="minorHAnsi"/>
+          <w:color w:val="auto"/>
+          <w:sz w:val="24"/>
+        </w:rPr>
+      </w:pPr>
+      <w:r>
+        <w:rPr>
+          <w:rFonts w:asciiTheme="minorHAnsi" w:hAnsiTheme="minorHAnsi" w:cstheme="minorHAnsi"/>
+          <w:color w:val="auto"/>
+          <w:sz w:val="24"/>
+        </w:rPr>
+        <w:t xml:space="preserve">Finalmente se esbozará un </w:t>
+      </w:r>
+      <w:r>
+        <w:rPr>
+          <w:rFonts w:asciiTheme="minorHAnsi" w:hAnsiTheme="minorHAnsi" w:cstheme="minorHAnsi"/>
+          <w:color w:val="auto"/>
+          <w:sz w:val="24"/>
+        </w:rPr>
+        <w:t xml:space="preserve"> diseño de las interfaces de usuario, las cuales será</w:t>
+      </w:r>
+      <w:r>
+        <w:rPr>
+          <w:rFonts w:asciiTheme="minorHAnsi" w:hAnsiTheme="minorHAnsi" w:cstheme="minorHAnsi"/>
+          <w:color w:val="auto"/>
+          <w:sz w:val="24"/>
+        </w:rPr>
+        <w:t>n</w:t>
+      </w:r>
+      <w:r>
+        <w:rPr>
+          <w:rFonts w:asciiTheme="minorHAnsi" w:hAnsiTheme="minorHAnsi" w:cstheme="minorHAnsi"/>
+          <w:color w:val="auto"/>
+          <w:sz w:val="24"/>
+        </w:rPr>
+        <w:t xml:space="preserve"> de gran ayuda </w:t>
+      </w:r>
+      <w:r>
+        <w:rPr>
+          <w:rFonts w:asciiTheme="minorHAnsi" w:hAnsiTheme="minorHAnsi" w:cstheme="minorHAnsi"/>
+          <w:color w:val="auto"/>
+          <w:sz w:val="24"/>
+        </w:rPr>
+        <w:t>para analizar</w:t>
+      </w:r>
+      <w:r>
+        <w:rPr>
+          <w:rFonts w:asciiTheme="minorHAnsi" w:hAnsiTheme="minorHAnsi" w:cstheme="minorHAnsi"/>
+          <w:color w:val="auto"/>
+          <w:sz w:val="24"/>
+        </w:rPr>
+        <w:t xml:space="preserve"> la mejor manera en que el sistema debe</w:t>
+      </w:r>
+      <w:r>
+        <w:rPr>
+          <w:rFonts w:asciiTheme="minorHAnsi" w:hAnsiTheme="minorHAnsi" w:cstheme="minorHAnsi"/>
+          <w:color w:val="auto"/>
+          <w:sz w:val="24"/>
+        </w:rPr>
+        <w:t>rá</w:t>
+      </w:r>
+      <w:r>
+        <w:rPr>
+          <w:rFonts w:asciiTheme="minorHAnsi" w:hAnsiTheme="minorHAnsi" w:cstheme="minorHAnsi"/>
+          <w:color w:val="auto"/>
+          <w:sz w:val="24"/>
+        </w:rPr>
+        <w:t xml:space="preserve"> interactuar con sus actores. </w:t>
+      </w:r>
+    </w:p>
+    <w:p>
+      <w:pPr>
+        <w:jc w:val="both"/>
+        <w:rPr>
+          <w:sz w:val="24"/>
+          <w:szCs w:val="24"/>
+        </w:rPr>
+      </w:pPr>
+    </w:p>
+    <w:p>
+      <w:pPr>
+        <w:spacing w:after="0" w:line="240" w:lineRule="auto"/>
+        <w:ind w:left="720"/>
+        <w:jc w:val="both"/>
+        <w:rPr>
+          <w:rFonts w:ascii="Calibri" w:eastAsia="Calibri" w:hAnsi="Calibri" w:cs="Calibri"/>
+          <w:sz w:val="24"/>
+          <w:szCs w:val="24"/>
+        </w:rPr>
+      </w:pPr>
+    </w:p>
+    <w:p/>
+    <w:p/>
+    <w:p>
+      <w:pPr>
+        <w:rPr>
+          <w:rFonts w:asciiTheme="majorHAnsi" w:eastAsiaTheme="majorEastAsia" w:hAnsiTheme="majorHAnsi" w:cstheme="majorBidi"/>
+          <w:color w:val="3A4452" w:themeColor="text2" w:themeShade="BF"/>
+          <w:spacing w:val="5"/>
+          <w:kern w:val="28"/>
+          <w:sz w:val="52"/>
+          <w:szCs w:val="52"/>
+        </w:rPr>
+      </w:pPr>
+      <w:r>
+        <w:br w:type="page"/>
+      </w:r>
+    </w:p>
+    <w:p>
+      <w:pPr>
+        <w:pStyle w:val="Ttulo"/>
+      </w:pPr>
+      <w:r>
+        <w:lastRenderedPageBreak/>
+        <w:t>Modelo de Casos de Uso del Sistema de Información</w:t>
+      </w:r>
+    </w:p>
+    <w:p/>
+    <w:p>
+      <w:pPr>
+        <w:pStyle w:val="Ttulo2"/>
+      </w:pPr>
+      <w:r>
+        <w:t>Definición de Actores del Sistema de Información</w:t>
+      </w:r>
+    </w:p>
+    <w:p>
+      <w:pPr>
+        <w:rPr>
+          <w:lang w:val="en-US" w:bidi="en-US"/>
+        </w:rPr>
+      </w:pPr>
+    </w:p>
+    <w:p>
+      <w:pPr>
+        <w:pStyle w:val="Ttulo2"/>
+        <w:rPr>
+          <w:lang w:val="es-AR"/>
+        </w:rPr>
+      </w:pPr>
+      <w:r>
+        <w:rPr>
+          <w:lang w:val="es-AR"/>
+        </w:rPr>
+        <w:t>Diagrama de Casos de Uso del Sistema de Informaci</w:t>
+      </w:r>
+      <w:r>
+        <w:rPr>
+          <w:lang w:val="es-AR"/>
+        </w:rPr>
+        <w:t>ón</w:t>
+      </w:r>
+    </w:p>
+    <w:p>
+      <w:pPr>
+        <w:rPr>
+          <w:lang w:bidi="en-US"/>
+        </w:rPr>
+      </w:pPr>
+    </w:p>
+    <w:p>
+      <w:pPr>
+        <w:pStyle w:val="Ttulo2"/>
+      </w:pPr>
+      <w:r>
+        <w:t>Especificaciones de Caso de Uso</w:t>
+      </w:r>
+    </w:p>
+    <w:p>
+      <w:pPr>
+        <w:rPr>
+          <w:lang w:val="en-US" w:bidi="en-US"/>
+        </w:rPr>
+      </w:pPr>
+    </w:p>
+    <w:p>
+      <w:pPr>
+        <w:pStyle w:val="Ttulo2"/>
+      </w:pPr>
+      <w:r>
+        <w:t>Prototipos de Interfaz de Usuario</w:t>
+      </w:r>
+    </w:p>
+    <w:p>
+      <w:pPr>
+        <w:rPr>
+          <w:lang w:val="en-US" w:bidi="en-US"/>
+        </w:rPr>
+      </w:pPr>
+    </w:p>
+    <w:p>
+      <w:pPr>
+        <w:pStyle w:val="Ttulo"/>
+        <w:rPr>
+          <w:lang w:bidi="en-US"/>
+        </w:rPr>
+      </w:pPr>
+      <w:r>
+        <w:rPr>
+          <w:lang w:bidi="en-US"/>
+        </w:rPr>
+        <w:t>Modelo de Objetos del Dominio de</w:t>
+      </w:r>
+      <w:r>
+        <w:rPr>
+          <w:lang w:bidi="en-US"/>
+        </w:rPr>
+        <w:t>l Problema</w:t>
+      </w:r>
+    </w:p>
+    <w:p>
+      <w:pPr>
+        <w:rPr>
+          <w:lang w:bidi="en-US"/>
+        </w:rPr>
+      </w:pPr>
+    </w:p>
+    <w:p>
+      <w:pPr>
+        <w:pStyle w:val="Ttulo"/>
+        <w:rPr>
+          <w:lang w:bidi="en-US"/>
+        </w:rPr>
+      </w:pPr>
+      <w:r>
+        <w:rPr>
+          <w:lang w:bidi="en-US"/>
+        </w:rPr>
+        <w:t>Paquetes</w:t>
+      </w:r>
+    </w:p>
+    <w:p>
+      <w:pPr>
+        <w:rPr>
+          <w:lang w:bidi="en-US"/>
+        </w:rPr>
+      </w:pPr>
+    </w:p>
+    <w:p>
+      <w:pPr>
+        <w:rPr>
+          <w:lang w:bidi="en-US"/>
+        </w:rPr>
+      </w:pPr>
+    </w:p>
     <w:sectPr>
       <w:headerReference w:type="default" r:id="rId10"/>
       <w:footerReference w:type="default" r:id="rId11"/>
@@ -2275,7 +3069,7 @@
                       <w:noProof/>
                       <w:color w:val="7FD13B" w:themeColor="accent1"/>
                     </w:rPr>
-                    <w:t>2</w:t>
+                    <w:t>5</w:t>
                   </w:r>
                   <w:r>
                     <w:rPr>
@@ -3536,6 +4330,206 @@
     </w:lvl>
   </w:abstractNum>
   <w:abstractNum w:abstractNumId="9">
+    <w:nsid w:val="2AFC5120"/>
+    <w:multiLevelType w:val="hybridMultilevel"/>
+    <w:tmpl w:val="B7663D86"/>
+    <w:lvl w:ilvl="0" w:tplc="CE7E65E6">
+      <w:start w:val="1"/>
+      <w:numFmt w:val="decimal"/>
+      <w:pStyle w:val="Ttulo"/>
+      <w:lvlText w:val="%1."/>
+      <w:lvlJc w:val="left"/>
+      <w:pPr>
+        <w:ind w:left="720" w:hanging="360"/>
+      </w:pPr>
+    </w:lvl>
+    <w:lvl w:ilvl="1" w:tplc="2C0A0019" w:tentative="1">
+      <w:start w:val="1"/>
+      <w:numFmt w:val="lowerLetter"/>
+      <w:lvlText w:val="%2."/>
+      <w:lvlJc w:val="left"/>
+      <w:pPr>
+        <w:ind w:left="1440" w:hanging="360"/>
+      </w:pPr>
+    </w:lvl>
+    <w:lvl w:ilvl="2" w:tplc="2C0A001B" w:tentative="1">
+      <w:start w:val="1"/>
+      <w:numFmt w:val="lowerRoman"/>
+      <w:lvlText w:val="%3."/>
+      <w:lvlJc w:val="right"/>
+      <w:pPr>
+        <w:ind w:left="2160" w:hanging="180"/>
+      </w:pPr>
+    </w:lvl>
+    <w:lvl w:ilvl="3" w:tplc="2C0A000F" w:tentative="1">
+      <w:start w:val="1"/>
+      <w:numFmt w:val="decimal"/>
+      <w:lvlText w:val="%4."/>
+      <w:lvlJc w:val="left"/>
+      <w:pPr>
+        <w:ind w:left="2880" w:hanging="360"/>
+      </w:pPr>
+    </w:lvl>
+    <w:lvl w:ilvl="4" w:tplc="2C0A0019" w:tentative="1">
+      <w:start w:val="1"/>
+      <w:numFmt w:val="lowerLetter"/>
+      <w:lvlText w:val="%5."/>
+      <w:lvlJc w:val="left"/>
+      <w:pPr>
+        <w:ind w:left="3600" w:hanging="360"/>
+      </w:pPr>
+    </w:lvl>
+    <w:lvl w:ilvl="5" w:tplc="2C0A001B" w:tentative="1">
+      <w:start w:val="1"/>
+      <w:numFmt w:val="lowerRoman"/>
+      <w:lvlText w:val="%6."/>
+      <w:lvlJc w:val="right"/>
+      <w:pPr>
+        <w:ind w:left="4320" w:hanging="180"/>
+      </w:pPr>
+    </w:lvl>
+    <w:lvl w:ilvl="6" w:tplc="2C0A000F" w:tentative="1">
+      <w:start w:val="1"/>
+      <w:numFmt w:val="decimal"/>
+      <w:lvlText w:val="%7."/>
+      <w:lvlJc w:val="left"/>
+      <w:pPr>
+        <w:ind w:left="5040" w:hanging="360"/>
+      </w:pPr>
+    </w:lvl>
+    <w:lvl w:ilvl="7" w:tplc="2C0A0019" w:tentative="1">
+      <w:start w:val="1"/>
+      <w:numFmt w:val="lowerLetter"/>
+      <w:lvlText w:val="%8."/>
+      <w:lvlJc w:val="left"/>
+      <w:pPr>
+        <w:ind w:left="5760" w:hanging="360"/>
+      </w:pPr>
+    </w:lvl>
+    <w:lvl w:ilvl="8" w:tplc="2C0A001B" w:tentative="1">
+      <w:start w:val="1"/>
+      <w:numFmt w:val="lowerRoman"/>
+      <w:lvlText w:val="%9."/>
+      <w:lvlJc w:val="right"/>
+      <w:pPr>
+        <w:ind w:left="6480" w:hanging="180"/>
+      </w:pPr>
+    </w:lvl>
+  </w:abstractNum>
+  <w:abstractNum w:abstractNumId="10">
+    <w:nsid w:val="2D2B080B"/>
+    <w:multiLevelType w:val="hybridMultilevel"/>
+    <w:tmpl w:val="9C10A15E"/>
+    <w:lvl w:ilvl="0" w:tplc="2C0A000D">
+      <w:start w:val="1"/>
+      <w:numFmt w:val="bullet"/>
+      <w:lvlText w:val=""/>
+      <w:lvlJc w:val="left"/>
+      <w:pPr>
+        <w:ind w:left="720" w:hanging="360"/>
+      </w:pPr>
+      <w:rPr>
+        <w:rFonts w:ascii="Wingdings" w:hAnsi="Wingdings" w:hint="default"/>
+      </w:rPr>
+    </w:lvl>
+    <w:lvl w:ilvl="1" w:tplc="2C0A0003" w:tentative="1">
+      <w:start w:val="1"/>
+      <w:numFmt w:val="bullet"/>
+      <w:lvlText w:val="o"/>
+      <w:lvlJc w:val="left"/>
+      <w:pPr>
+        <w:ind w:left="1440" w:hanging="360"/>
+      </w:pPr>
+      <w:rPr>
+        <w:rFonts w:ascii="Courier New" w:hAnsi="Courier New" w:cs="Courier New" w:hint="default"/>
+      </w:rPr>
+    </w:lvl>
+    <w:lvl w:ilvl="2" w:tplc="2C0A0005" w:tentative="1">
+      <w:start w:val="1"/>
+      <w:numFmt w:val="bullet"/>
+      <w:lvlText w:val=""/>
+      <w:lvlJc w:val="left"/>
+      <w:pPr>
+        <w:ind w:left="2160" w:hanging="360"/>
+      </w:pPr>
+      <w:rPr>
+        <w:rFonts w:ascii="Wingdings" w:hAnsi="Wingdings" w:hint="default"/>
+      </w:rPr>
+    </w:lvl>
+    <w:lvl w:ilvl="3" w:tplc="2C0A0001" w:tentative="1">
+      <w:start w:val="1"/>
+      <w:numFmt w:val="bullet"/>
+      <w:lvlText w:val=""/>
+      <w:lvlJc w:val="left"/>
+      <w:pPr>
+        <w:ind w:left="2880" w:hanging="360"/>
+      </w:pPr>
+      <w:rPr>
+        <w:rFonts w:ascii="Symbol" w:hAnsi="Symbol" w:hint="default"/>
+      </w:rPr>
+    </w:lvl>
+    <w:lvl w:ilvl="4" w:tplc="2C0A0003" w:tentative="1">
+      <w:start w:val="1"/>
+      <w:numFmt w:val="bullet"/>
+      <w:lvlText w:val="o"/>
+      <w:lvlJc w:val="left"/>
+      <w:pPr>
+        <w:ind w:left="3600" w:hanging="360"/>
+      </w:pPr>
+      <w:rPr>
+        <w:rFonts w:ascii="Courier New" w:hAnsi="Courier New" w:cs="Courier New" w:hint="default"/>
+      </w:rPr>
+    </w:lvl>
+    <w:lvl w:ilvl="5" w:tplc="2C0A0005" w:tentative="1">
+      <w:start w:val="1"/>
+      <w:numFmt w:val="bullet"/>
+      <w:lvlText w:val=""/>
+      <w:lvlJc w:val="left"/>
+      <w:pPr>
+        <w:ind w:left="4320" w:hanging="360"/>
+      </w:pPr>
+      <w:rPr>
+        <w:rFonts w:ascii="Wingdings" w:hAnsi="Wingdings" w:hint="default"/>
+      </w:rPr>
+    </w:lvl>
+    <w:lvl w:ilvl="6" w:tplc="2C0A0001" w:tentative="1">
+      <w:start w:val="1"/>
+      <w:numFmt w:val="bullet"/>
+      <w:lvlText w:val=""/>
+      <w:lvlJc w:val="left"/>
+      <w:pPr>
+        <w:ind w:left="5040" w:hanging="360"/>
+      </w:pPr>
+      <w:rPr>
+        <w:rFonts w:ascii="Symbol" w:hAnsi="Symbol" w:hint="default"/>
+      </w:rPr>
+    </w:lvl>
+    <w:lvl w:ilvl="7" w:tplc="2C0A0003" w:tentative="1">
+      <w:start w:val="1"/>
+      <w:numFmt w:val="bullet"/>
+      <w:lvlText w:val="o"/>
+      <w:lvlJc w:val="left"/>
+      <w:pPr>
+        <w:ind w:left="5760" w:hanging="360"/>
+      </w:pPr>
+      <w:rPr>
+        <w:rFonts w:ascii="Courier New" w:hAnsi="Courier New" w:cs="Courier New" w:hint="default"/>
+      </w:rPr>
+    </w:lvl>
+    <w:lvl w:ilvl="8" w:tplc="2C0A0005" w:tentative="1">
+      <w:start w:val="1"/>
+      <w:numFmt w:val="bullet"/>
+      <w:lvlText w:val=""/>
+      <w:lvlJc w:val="left"/>
+      <w:pPr>
+        <w:ind w:left="6480" w:hanging="360"/>
+      </w:pPr>
+      <w:rPr>
+        <w:rFonts w:ascii="Wingdings" w:hAnsi="Wingdings" w:hint="default"/>
+      </w:rPr>
+    </w:lvl>
+  </w:abstractNum>
+  <w:abstractNum w:abstractNumId="11">
     <w:nsid w:val="2F0C25F1"/>
     <w:multiLevelType w:val="hybridMultilevel"/>
     <w:tmpl w:val="7F287E8C"/>
@@ -3648,7 +4642,7 @@
       </w:rPr>
     </w:lvl>
   </w:abstractNum>
-  <w:abstractNum w:abstractNumId="10">
+  <w:abstractNum w:abstractNumId="12">
     <w:nsid w:val="327F7B02"/>
     <w:multiLevelType w:val="multilevel"/>
     <w:tmpl w:val="1BAAAF0A"/>
@@ -3797,7 +4791,7 @@
       </w:rPr>
     </w:lvl>
   </w:abstractNum>
-  <w:abstractNum w:abstractNumId="11">
+  <w:abstractNum w:abstractNumId="13">
     <w:nsid w:val="39867944"/>
     <w:multiLevelType w:val="hybridMultilevel"/>
     <w:tmpl w:val="F7AE6F7C"/>
@@ -3910,7 +4904,7 @@
       </w:rPr>
     </w:lvl>
   </w:abstractNum>
-  <w:abstractNum w:abstractNumId="12">
+  <w:abstractNum w:abstractNumId="14">
     <w:nsid w:val="3C7C2942"/>
     <w:multiLevelType w:val="hybridMultilevel"/>
     <w:tmpl w:val="F63E28CE"/>
@@ -4023,7 +5017,7 @@
       </w:rPr>
     </w:lvl>
   </w:abstractNum>
-  <w:abstractNum w:abstractNumId="13">
+  <w:abstractNum w:abstractNumId="15">
     <w:nsid w:val="445707FC"/>
     <w:multiLevelType w:val="hybridMultilevel"/>
     <w:tmpl w:val="7F5A4458"/>
@@ -4136,7 +5130,7 @@
       </w:rPr>
     </w:lvl>
   </w:abstractNum>
-  <w:abstractNum w:abstractNumId="14">
+  <w:abstractNum w:abstractNumId="16">
     <w:nsid w:val="4AD2273D"/>
     <w:multiLevelType w:val="hybridMultilevel"/>
     <w:tmpl w:val="1266112C"/>
@@ -4276,7 +5270,7 @@
       </w:rPr>
     </w:lvl>
   </w:abstractNum>
-  <w:abstractNum w:abstractNumId="15">
+  <w:abstractNum w:abstractNumId="17">
     <w:nsid w:val="4B0840A5"/>
     <w:multiLevelType w:val="hybridMultilevel"/>
     <w:tmpl w:val="8BBAF7F0"/>
@@ -4389,7 +5383,7 @@
       </w:rPr>
     </w:lvl>
   </w:abstractNum>
-  <w:abstractNum w:abstractNumId="16">
+  <w:abstractNum w:abstractNumId="18">
     <w:nsid w:val="4B3E3C8F"/>
     <w:multiLevelType w:val="hybridMultilevel"/>
     <w:tmpl w:val="55783C70"/>
@@ -4502,7 +5496,7 @@
       </w:rPr>
     </w:lvl>
   </w:abstractNum>
-  <w:abstractNum w:abstractNumId="17">
+  <w:abstractNum w:abstractNumId="19">
     <w:nsid w:val="4E0260AC"/>
     <w:multiLevelType w:val="multilevel"/>
     <w:tmpl w:val="F094F08C"/>
@@ -4651,7 +5645,7 @@
       </w:rPr>
     </w:lvl>
   </w:abstractNum>
-  <w:abstractNum w:abstractNumId="18">
+  <w:abstractNum w:abstractNumId="20">
     <w:nsid w:val="532A4706"/>
     <w:multiLevelType w:val="hybridMultilevel"/>
     <w:tmpl w:val="451CA6CA"/>
@@ -4764,7 +5758,7 @@
       </w:rPr>
     </w:lvl>
   </w:abstractNum>
-  <w:abstractNum w:abstractNumId="19">
+  <w:abstractNum w:abstractNumId="21">
     <w:nsid w:val="56D56A49"/>
     <w:multiLevelType w:val="hybridMultilevel"/>
     <w:tmpl w:val="7ADCD38E"/>
@@ -4877,7 +5871,7 @@
       </w:rPr>
     </w:lvl>
   </w:abstractNum>
-  <w:abstractNum w:abstractNumId="20">
+  <w:abstractNum w:abstractNumId="22">
     <w:nsid w:val="5CAB511A"/>
     <w:multiLevelType w:val="hybridMultilevel"/>
     <w:tmpl w:val="37E230EA"/>
@@ -4990,7 +5984,7 @@
       </w:rPr>
     </w:lvl>
   </w:abstractNum>
-  <w:abstractNum w:abstractNumId="21">
+  <w:abstractNum w:abstractNumId="23">
     <w:nsid w:val="5DFA08FD"/>
     <w:multiLevelType w:val="hybridMultilevel"/>
     <w:tmpl w:val="989E8196"/>
@@ -5130,7 +6124,7 @@
       </w:rPr>
     </w:lvl>
   </w:abstractNum>
-  <w:abstractNum w:abstractNumId="22">
+  <w:abstractNum w:abstractNumId="24">
     <w:nsid w:val="61BF2842"/>
     <w:multiLevelType w:val="hybridMultilevel"/>
     <w:tmpl w:val="EC46E544"/>
@@ -5243,7 +6237,7 @@
       </w:rPr>
     </w:lvl>
   </w:abstractNum>
-  <w:abstractNum w:abstractNumId="23">
+  <w:abstractNum w:abstractNumId="25">
     <w:nsid w:val="6914004C"/>
     <w:multiLevelType w:val="hybridMultilevel"/>
     <w:tmpl w:val="0E22986E"/>
@@ -5356,7 +6350,7 @@
       </w:rPr>
     </w:lvl>
   </w:abstractNum>
-  <w:abstractNum w:abstractNumId="24">
+  <w:abstractNum w:abstractNumId="26">
     <w:nsid w:val="7066409B"/>
     <w:multiLevelType w:val="hybridMultilevel"/>
     <w:tmpl w:val="8C52A8EC"/>
@@ -5469,7 +6463,7 @@
       </w:rPr>
     </w:lvl>
   </w:abstractNum>
-  <w:abstractNum w:abstractNumId="25">
+  <w:abstractNum w:abstractNumId="27">
     <w:nsid w:val="77C51C60"/>
     <w:multiLevelType w:val="hybridMultilevel"/>
     <w:tmpl w:val="7B88704E"/>
@@ -5582,38 +6576,178 @@
       </w:rPr>
     </w:lvl>
   </w:abstractNum>
+  <w:abstractNum w:abstractNumId="28">
+    <w:nsid w:val="7CBC108F"/>
+    <w:multiLevelType w:val="hybridMultilevel"/>
+    <w:tmpl w:val="DE5E704C"/>
+    <w:lvl w:ilvl="0" w:tplc="040A000D">
+      <w:start w:val="1"/>
+      <w:numFmt w:val="bullet"/>
+      <w:lvlText w:val=""/>
+      <w:lvlJc w:val="left"/>
+      <w:pPr>
+        <w:tabs>
+          <w:tab w:val="num" w:pos="720"/>
+        </w:tabs>
+        <w:ind w:left="720" w:hanging="360"/>
+      </w:pPr>
+      <w:rPr>
+        <w:rFonts w:ascii="Wingdings" w:hAnsi="Wingdings" w:hint="default"/>
+      </w:rPr>
+    </w:lvl>
+    <w:lvl w:ilvl="1" w:tplc="040A0003" w:tentative="1">
+      <w:start w:val="1"/>
+      <w:numFmt w:val="bullet"/>
+      <w:lvlText w:val="o"/>
+      <w:lvlJc w:val="left"/>
+      <w:pPr>
+        <w:tabs>
+          <w:tab w:val="num" w:pos="1440"/>
+        </w:tabs>
+        <w:ind w:left="1440" w:hanging="360"/>
+      </w:pPr>
+      <w:rPr>
+        <w:rFonts w:ascii="Courier New" w:hAnsi="Courier New" w:cs="Courier New" w:hint="default"/>
+      </w:rPr>
+    </w:lvl>
+    <w:lvl w:ilvl="2" w:tplc="040A0005" w:tentative="1">
+      <w:start w:val="1"/>
+      <w:numFmt w:val="bullet"/>
+      <w:lvlText w:val=""/>
+      <w:lvlJc w:val="left"/>
+      <w:pPr>
+        <w:tabs>
+          <w:tab w:val="num" w:pos="2160"/>
+        </w:tabs>
+        <w:ind w:left="2160" w:hanging="360"/>
+      </w:pPr>
+      <w:rPr>
+        <w:rFonts w:ascii="Wingdings" w:hAnsi="Wingdings" w:hint="default"/>
+      </w:rPr>
+    </w:lvl>
+    <w:lvl w:ilvl="3" w:tplc="040A0001" w:tentative="1">
+      <w:start w:val="1"/>
+      <w:numFmt w:val="bullet"/>
+      <w:lvlText w:val=""/>
+      <w:lvlJc w:val="left"/>
+      <w:pPr>
+        <w:tabs>
+          <w:tab w:val="num" w:pos="2880"/>
+        </w:tabs>
+        <w:ind w:left="2880" w:hanging="360"/>
+      </w:pPr>
+      <w:rPr>
+        <w:rFonts w:ascii="Symbol" w:hAnsi="Symbol" w:hint="default"/>
+      </w:rPr>
+    </w:lvl>
+    <w:lvl w:ilvl="4" w:tplc="040A0003" w:tentative="1">
+      <w:start w:val="1"/>
+      <w:numFmt w:val="bullet"/>
+      <w:lvlText w:val="o"/>
+      <w:lvlJc w:val="left"/>
+      <w:pPr>
+        <w:tabs>
+          <w:tab w:val="num" w:pos="3600"/>
+        </w:tabs>
+        <w:ind w:left="3600" w:hanging="360"/>
+      </w:pPr>
+      <w:rPr>
+        <w:rFonts w:ascii="Courier New" w:hAnsi="Courier New" w:cs="Courier New" w:hint="default"/>
+      </w:rPr>
+    </w:lvl>
+    <w:lvl w:ilvl="5" w:tplc="040A0005" w:tentative="1">
+      <w:start w:val="1"/>
+      <w:numFmt w:val="bullet"/>
+      <w:lvlText w:val=""/>
+      <w:lvlJc w:val="left"/>
+      <w:pPr>
+        <w:tabs>
+          <w:tab w:val="num" w:pos="4320"/>
+        </w:tabs>
+        <w:ind w:left="4320" w:hanging="360"/>
+      </w:pPr>
+      <w:rPr>
+        <w:rFonts w:ascii="Wingdings" w:hAnsi="Wingdings" w:hint="default"/>
+      </w:rPr>
+    </w:lvl>
+    <w:lvl w:ilvl="6" w:tplc="040A0001" w:tentative="1">
+      <w:start w:val="1"/>
+      <w:numFmt w:val="bullet"/>
+      <w:lvlText w:val=""/>
+      <w:lvlJc w:val="left"/>
+      <w:pPr>
+        <w:tabs>
+          <w:tab w:val="num" w:pos="5040"/>
+        </w:tabs>
+        <w:ind w:left="5040" w:hanging="360"/>
+      </w:pPr>
+      <w:rPr>
+        <w:rFonts w:ascii="Symbol" w:hAnsi="Symbol" w:hint="default"/>
+      </w:rPr>
+    </w:lvl>
+    <w:lvl w:ilvl="7" w:tplc="040A0003" w:tentative="1">
+      <w:start w:val="1"/>
+      <w:numFmt w:val="bullet"/>
+      <w:lvlText w:val="o"/>
+      <w:lvlJc w:val="left"/>
+      <w:pPr>
+        <w:tabs>
+          <w:tab w:val="num" w:pos="5760"/>
+        </w:tabs>
+        <w:ind w:left="5760" w:hanging="360"/>
+      </w:pPr>
+      <w:rPr>
+        <w:rFonts w:ascii="Courier New" w:hAnsi="Courier New" w:cs="Courier New" w:hint="default"/>
+      </w:rPr>
+    </w:lvl>
+    <w:lvl w:ilvl="8" w:tplc="040A0005" w:tentative="1">
+      <w:start w:val="1"/>
+      <w:numFmt w:val="bullet"/>
+      <w:lvlText w:val=""/>
+      <w:lvlJc w:val="left"/>
+      <w:pPr>
+        <w:tabs>
+          <w:tab w:val="num" w:pos="6480"/>
+        </w:tabs>
+        <w:ind w:left="6480" w:hanging="360"/>
+      </w:pPr>
+      <w:rPr>
+        <w:rFonts w:ascii="Wingdings" w:hAnsi="Wingdings" w:hint="default"/>
+      </w:rPr>
+    </w:lvl>
+  </w:abstractNum>
   <w:num w:numId="1">
-    <w:abstractNumId w:val="21"/>
+    <w:abstractNumId w:val="23"/>
   </w:num>
   <w:num w:numId="2">
-    <w:abstractNumId w:val="15"/>
+    <w:abstractNumId w:val="17"/>
   </w:num>
   <w:num w:numId="3">
-    <w:abstractNumId w:val="24"/>
+    <w:abstractNumId w:val="26"/>
   </w:num>
   <w:num w:numId="4">
-    <w:abstractNumId w:val="11"/>
+    <w:abstractNumId w:val="13"/>
   </w:num>
   <w:num w:numId="5">
-    <w:abstractNumId w:val="17"/>
+    <w:abstractNumId w:val="19"/>
   </w:num>
   <w:num w:numId="6">
-    <w:abstractNumId w:val="10"/>
+    <w:abstractNumId w:val="12"/>
   </w:num>
   <w:num w:numId="7">
-    <w:abstractNumId w:val="25"/>
+    <w:abstractNumId w:val="27"/>
   </w:num>
   <w:num w:numId="8">
-    <w:abstractNumId w:val="18"/>
+    <w:abstractNumId w:val="20"/>
   </w:num>
   <w:num w:numId="9">
     <w:abstractNumId w:val="0"/>
   </w:num>
   <w:num w:numId="10">
-    <w:abstractNumId w:val="16"/>
+    <w:abstractNumId w:val="18"/>
   </w:num>
   <w:num w:numId="11">
-    <w:abstractNumId w:val="14"/>
+    <w:abstractNumId w:val="16"/>
   </w:num>
   <w:num w:numId="12">
     <w:abstractNumId w:val="4"/>
@@ -5622,28 +6756,28 @@
     <w:abstractNumId w:val="6"/>
   </w:num>
   <w:num w:numId="14">
-    <w:abstractNumId w:val="12"/>
+    <w:abstractNumId w:val="14"/>
   </w:num>
   <w:num w:numId="15">
-    <w:abstractNumId w:val="19"/>
+    <w:abstractNumId w:val="21"/>
   </w:num>
   <w:num w:numId="16">
     <w:abstractNumId w:val="8"/>
   </w:num>
   <w:num w:numId="17">
-    <w:abstractNumId w:val="22"/>
+    <w:abstractNumId w:val="24"/>
   </w:num>
   <w:num w:numId="18">
     <w:abstractNumId w:val="5"/>
   </w:num>
   <w:num w:numId="19">
-    <w:abstractNumId w:val="13"/>
+    <w:abstractNumId w:val="15"/>
   </w:num>
   <w:num w:numId="20">
-    <w:abstractNumId w:val="20"/>
+    <w:abstractNumId w:val="22"/>
   </w:num>
   <w:num w:numId="21">
-    <w:abstractNumId w:val="23"/>
+    <w:abstractNumId w:val="25"/>
   </w:num>
   <w:num w:numId="22">
     <w:abstractNumId w:val="3"/>
@@ -5652,13 +6786,22 @@
     <w:abstractNumId w:val="1"/>
   </w:num>
   <w:num w:numId="24">
-    <w:abstractNumId w:val="9"/>
+    <w:abstractNumId w:val="11"/>
   </w:num>
   <w:num w:numId="25">
     <w:abstractNumId w:val="7"/>
   </w:num>
   <w:num w:numId="26">
     <w:abstractNumId w:val="2"/>
+  </w:num>
+  <w:num w:numId="27">
+    <w:abstractNumId w:val="9"/>
+  </w:num>
+  <w:num w:numId="28">
+    <w:abstractNumId w:val="28"/>
+  </w:num>
+  <w:num w:numId="29">
+    <w:abstractNumId w:val="10"/>
   </w:num>
   <w:numIdMacAtCleanup w:val="25"/>
 </w:numbering>
@@ -5858,7 +7001,7 @@
     <w:uiPriority w:val="9"/>
     <w:unhideWhenUsed/>
     <w:qFormat/>
-    <w:rsid w:val="00A97913"/>
+    <w:rsid w:val="0038336B"/>
     <w:pPr>
       <w:pBdr>
         <w:top w:val="single" w:sz="24" w:space="0" w:color="E5F5D7" w:themeColor="accent1" w:themeTint="33"/>
@@ -5872,8 +7015,11 @@
     </w:pPr>
     <w:rPr>
       <w:rFonts w:eastAsiaTheme="minorEastAsia"/>
+      <w:b/>
       <w:caps/>
+      <w:color w:val="1AB39F" w:themeColor="accent6"/>
       <w:spacing w:val="15"/>
+      <w:sz w:val="24"/>
       <w:lang w:val="en-US" w:bidi="en-US"/>
     </w:rPr>
   </w:style>
@@ -6135,8 +7281,11 @@
     <w:link w:val="TtuloCar"/>
     <w:uiPriority w:val="10"/>
     <w:qFormat/>
-    <w:rsid w:val="00A324AC"/>
+    <w:rsid w:val="0038336B"/>
     <w:pPr>
+      <w:numPr>
+        <w:numId w:val="27"/>
+      </w:numPr>
       <w:pBdr>
         <w:bottom w:val="single" w:sz="8" w:space="4" w:color="7FD13B" w:themeColor="accent1"/>
       </w:pBdr>
@@ -6157,7 +7306,7 @@
     <w:basedOn w:val="Fuentedeprrafopredeter"/>
     <w:link w:val="Ttulo"/>
     <w:uiPriority w:val="10"/>
-    <w:rsid w:val="00A324AC"/>
+    <w:rsid w:val="0038336B"/>
     <w:rPr>
       <w:rFonts w:asciiTheme="majorHAnsi" w:eastAsiaTheme="majorEastAsia" w:hAnsiTheme="majorHAnsi" w:cstheme="majorBidi"/>
       <w:color w:val="3A4452" w:themeColor="text2" w:themeShade="BF"/>
@@ -6186,11 +7335,14 @@
     <w:basedOn w:val="Fuentedeprrafopredeter"/>
     <w:link w:val="Ttulo2"/>
     <w:uiPriority w:val="9"/>
-    <w:rsid w:val="00A97913"/>
+    <w:rsid w:val="0038336B"/>
     <w:rPr>
       <w:rFonts w:eastAsiaTheme="minorEastAsia"/>
+      <w:b/>
       <w:caps/>
+      <w:color w:val="1AB39F" w:themeColor="accent6"/>
       <w:spacing w:val="15"/>
+      <w:sz w:val="24"/>
       <w:shd w:val="clear" w:color="auto" w:fill="E5F5D7" w:themeFill="accent1" w:themeFillTint="33"/>
       <w:lang w:val="en-US" w:bidi="en-US"/>
     </w:rPr>

--- a/03_iteraciones/1ra_iteración/01_requerimientos/Workflow_Requerimientos.docx
+++ b/03_iteraciones/1ra_iteración/01_requerimientos/Workflow_Requerimientos.docx
@@ -1040,6 +1040,240 @@
     <w:bookmarkStart w:id="2" w:name="_Toc258888445" w:displacedByCustomXml="prev"/>
     <w:bookmarkStart w:id="3" w:name="_Toc258888386" w:displacedByCustomXml="prev"/>
     <w:p>
+      <w:pPr>
+        <w:jc w:val="right"/>
+        <w:rPr>
+          <w:rFonts w:ascii="Arial" w:hAnsi="Arial" w:cs="Arial"/>
+          <w:b/>
+          <w:color w:val="425EA9" w:themeColor="accent5" w:themeShade="BF"/>
+          <w:kern w:val="32"/>
+          <w:sz w:val="52"/>
+          <w:szCs w:val="52"/>
+        </w:rPr>
+      </w:pPr>
+    </w:p>
+    <w:p>
+      <w:pPr>
+        <w:jc w:val="right"/>
+        <w:rPr>
+          <w:rFonts w:ascii="Arial" w:hAnsi="Arial" w:cs="Arial"/>
+          <w:b/>
+          <w:color w:val="425EA9" w:themeColor="accent5" w:themeShade="BF"/>
+          <w:kern w:val="32"/>
+          <w:sz w:val="52"/>
+          <w:szCs w:val="52"/>
+        </w:rPr>
+      </w:pPr>
+    </w:p>
+    <w:p>
+      <w:pPr>
+        <w:jc w:val="right"/>
+        <w:rPr>
+          <w:rFonts w:ascii="Arial" w:hAnsi="Arial" w:cs="Arial"/>
+          <w:b/>
+          <w:color w:val="425EA9" w:themeColor="accent5" w:themeShade="BF"/>
+          <w:kern w:val="32"/>
+          <w:sz w:val="52"/>
+          <w:szCs w:val="52"/>
+        </w:rPr>
+      </w:pPr>
+    </w:p>
+    <w:p>
+      <w:pPr>
+        <w:jc w:val="right"/>
+        <w:rPr>
+          <w:rFonts w:ascii="Arial" w:hAnsi="Arial" w:cs="Arial"/>
+          <w:b/>
+          <w:color w:val="425EA9" w:themeColor="accent5" w:themeShade="BF"/>
+          <w:kern w:val="32"/>
+          <w:sz w:val="52"/>
+          <w:szCs w:val="52"/>
+        </w:rPr>
+      </w:pPr>
+    </w:p>
+    <w:p>
+      <w:pPr>
+        <w:jc w:val="right"/>
+        <w:rPr>
+          <w:rFonts w:ascii="Arial" w:hAnsi="Arial" w:cs="Arial"/>
+          <w:b/>
+          <w:color w:val="425EA9" w:themeColor="accent5" w:themeShade="BF"/>
+          <w:kern w:val="32"/>
+          <w:sz w:val="52"/>
+          <w:szCs w:val="52"/>
+        </w:rPr>
+      </w:pPr>
+    </w:p>
+    <w:p>
+      <w:pPr>
+        <w:jc w:val="right"/>
+        <w:rPr>
+          <w:rFonts w:ascii="Arial" w:hAnsi="Arial" w:cs="Arial"/>
+          <w:b/>
+          <w:color w:val="425EA9" w:themeColor="accent5" w:themeShade="BF"/>
+          <w:kern w:val="32"/>
+          <w:sz w:val="52"/>
+          <w:szCs w:val="52"/>
+        </w:rPr>
+      </w:pPr>
+      <w:r>
+        <w:rPr>
+          <w:rFonts w:ascii="Arial" w:hAnsi="Arial" w:cs="Arial"/>
+          <w:b/>
+          <w:color w:val="425EA9" w:themeColor="accent5" w:themeShade="BF"/>
+          <w:kern w:val="32"/>
+          <w:sz w:val="52"/>
+          <w:szCs w:val="52"/>
+        </w:rPr>
+        <w:t>Workflow de Requerimientos</w:t>
+      </w:r>
+    </w:p>
+    <w:p>
+      <w:pPr>
+        <w:jc w:val="right"/>
+        <w:rPr>
+          <w:rFonts w:ascii="Arial" w:hAnsi="Arial" w:cs="Arial"/>
+          <w:b/>
+          <w:color w:val="425EA9" w:themeColor="accent5" w:themeShade="BF"/>
+          <w:kern w:val="32"/>
+          <w:szCs w:val="24"/>
+        </w:rPr>
+      </w:pPr>
+      <w:bookmarkStart w:id="4" w:name="_Toc61928498"/>
+      <w:bookmarkStart w:id="5" w:name="_Toc61928600"/>
+      <w:bookmarkStart w:id="6" w:name="_Toc61928653"/>
+      <w:bookmarkStart w:id="7" w:name="_Toc61928915"/>
+      <w:bookmarkStart w:id="8" w:name="_Toc211238353"/>
+      <w:r>
+        <w:rPr>
+          <w:rFonts w:ascii="Arial" w:hAnsi="Arial" w:cs="Arial"/>
+          <w:b/>
+          <w:color w:val="425EA9" w:themeColor="accent5" w:themeShade="BF"/>
+          <w:kern w:val="32"/>
+          <w:szCs w:val="24"/>
+        </w:rPr>
+        <w:t>Versión 1.</w:t>
+      </w:r>
+      <w:bookmarkEnd w:id="4"/>
+      <w:bookmarkEnd w:id="5"/>
+      <w:bookmarkEnd w:id="6"/>
+      <w:bookmarkEnd w:id="7"/>
+      <w:bookmarkEnd w:id="8"/>
+      <w:r>
+        <w:rPr>
+          <w:rFonts w:ascii="Arial" w:hAnsi="Arial" w:cs="Arial"/>
+          <w:b/>
+          <w:color w:val="425EA9" w:themeColor="accent5" w:themeShade="BF"/>
+          <w:kern w:val="32"/>
+          <w:szCs w:val="24"/>
+        </w:rPr>
+        <w:t>4</w:t>
+      </w:r>
+    </w:p>
+    <w:p>
+      <w:pPr>
+        <w:pStyle w:val="Sutitulo2"/>
+        <w:rPr>
+          <w:rFonts w:ascii="Arial" w:hAnsi="Arial"/>
+          <w:bCs w:val="0"/>
+          <w:color w:val="425EA9" w:themeColor="accent5" w:themeShade="BF"/>
+          <w:kern w:val="32"/>
+          <w:sz w:val="36"/>
+          <w:szCs w:val="36"/>
+          <w:lang w:eastAsia="en-US"/>
+        </w:rPr>
+      </w:pPr>
+    </w:p>
+    <w:p>
+      <w:pPr>
+        <w:pStyle w:val="Sutitulo2"/>
+        <w:rPr>
+          <w:rFonts w:ascii="Arial" w:hAnsi="Arial"/>
+          <w:color w:val="425EA9" w:themeColor="accent5" w:themeShade="BF"/>
+          <w:sz w:val="36"/>
+          <w:szCs w:val="36"/>
+        </w:rPr>
+      </w:pPr>
+    </w:p>
+    <w:p>
+      <w:pPr>
+        <w:jc w:val="right"/>
+        <w:rPr>
+          <w:rFonts w:ascii="Arial" w:hAnsi="Arial" w:cs="Arial"/>
+          <w:b/>
+          <w:color w:val="425EA9" w:themeColor="accent5" w:themeShade="BF"/>
+          <w:kern w:val="32"/>
+          <w:sz w:val="32"/>
+          <w:szCs w:val="32"/>
+        </w:rPr>
+      </w:pPr>
+      <w:bookmarkStart w:id="9" w:name="_Toc61928501"/>
+      <w:bookmarkStart w:id="10" w:name="_Toc61928603"/>
+      <w:bookmarkStart w:id="11" w:name="_Toc61928656"/>
+      <w:bookmarkStart w:id="12" w:name="_Toc61928918"/>
+      <w:bookmarkStart w:id="13" w:name="_Toc211238354"/>
+      <w:r>
+        <w:rPr>
+          <w:rFonts w:ascii="Arial" w:hAnsi="Arial" w:cs="Arial"/>
+          <w:b/>
+          <w:color w:val="425EA9" w:themeColor="accent5" w:themeShade="BF"/>
+          <w:kern w:val="32"/>
+          <w:sz w:val="32"/>
+          <w:szCs w:val="32"/>
+        </w:rPr>
+        <w:t xml:space="preserve">Proyecto: </w:t>
+      </w:r>
+      <w:bookmarkEnd w:id="9"/>
+      <w:bookmarkEnd w:id="10"/>
+      <w:bookmarkEnd w:id="11"/>
+      <w:bookmarkEnd w:id="12"/>
+      <w:bookmarkEnd w:id="13"/>
+      <w:r>
+        <w:rPr>
+          <w:rFonts w:ascii="Arial" w:hAnsi="Arial" w:cs="Arial"/>
+          <w:b/>
+          <w:color w:val="425EA9" w:themeColor="accent5" w:themeShade="BF"/>
+          <w:kern w:val="32"/>
+          <w:sz w:val="32"/>
+          <w:szCs w:val="32"/>
+        </w:rPr>
+        <w:t>METALSOFT</w:t>
+      </w:r>
+    </w:p>
+    <w:p>
+      <w:pPr>
+        <w:pStyle w:val="Subtitulo"/>
+        <w:numPr>
+          <w:ilvl w:val="0"/>
+          <w:numId w:val="0"/>
+        </w:numPr>
+        <w:ind w:left="720"/>
+        <w:jc w:val="left"/>
+      </w:pPr>
+    </w:p>
+    <w:p>
+      <w:pPr>
+        <w:rPr>
+          <w:rFonts w:ascii="Arial" w:eastAsia="Times New Roman" w:hAnsi="Arial" w:cs="Arial"/>
+          <w:b/>
+          <w:bCs/>
+          <w:color w:val="4E5B6F" w:themeColor="text2"/>
+          <w:sz w:val="34"/>
+          <w:szCs w:val="34"/>
+        </w:rPr>
+      </w:pPr>
+      <w:r>
+        <w:rPr>
+          <w:rFonts w:asciiTheme="majorHAnsi" w:eastAsiaTheme="majorEastAsia" w:hAnsiTheme="majorHAnsi" w:cstheme="majorBidi"/>
+          <w:b/>
+          <w:bCs/>
+          <w:color w:val="1AB39F" w:themeColor="accent6"/>
+          <w:sz w:val="32"/>
+          <w:szCs w:val="28"/>
+          <w:u w:val="single"/>
+        </w:rPr>
+        <w:br w:type="page"/>
+      </w:r>
       <w:r>
         <w:rPr>
           <w:rFonts w:asciiTheme="majorHAnsi" w:eastAsiaTheme="majorEastAsia" w:hAnsiTheme="majorHAnsi" w:cstheme="majorBidi"/>
@@ -1254,7 +1488,7 @@
                 <w:szCs w:val="22"/>
                 <w:lang w:val="en-US"/>
               </w:rPr>
-              <w:t>0</w:t>
+              <w:t>4</w:t>
             </w:r>
           </w:p>
         </w:tc>
@@ -1417,8 +1651,8 @@
           <w:u w:val="single"/>
         </w:rPr>
       </w:pPr>
-      <w:bookmarkStart w:id="4" w:name="_Toc258888387"/>
-      <w:bookmarkStart w:id="5" w:name="_Toc258888446"/>
+      <w:bookmarkStart w:id="14" w:name="_Toc258888387"/>
+      <w:bookmarkStart w:id="15" w:name="_Toc258888446"/>
       <w:r>
         <w:rPr>
           <w:rFonts w:asciiTheme="majorHAnsi" w:eastAsiaTheme="majorEastAsia" w:hAnsiTheme="majorHAnsi" w:cstheme="majorBidi"/>
@@ -1431,8 +1665,8 @@
         </w:rPr>
         <w:t>Historia de Cambios</w:t>
       </w:r>
-      <w:bookmarkEnd w:id="4"/>
-      <w:bookmarkEnd w:id="5"/>
+      <w:bookmarkEnd w:id="14"/>
+      <w:bookmarkEnd w:id="15"/>
     </w:p>
     <w:p>
       <w:pPr>
@@ -1788,6 +2022,15 @@
                 <w:lang w:val="es-AR"/>
               </w:rPr>
             </w:pPr>
+            <w:r>
+              <w:rPr>
+                <w:rFonts w:asciiTheme="minorHAnsi" w:hAnsiTheme="minorHAnsi" w:cstheme="minorHAnsi"/>
+                <w:bCs w:val="0"/>
+                <w:szCs w:val="22"/>
+                <w:lang w:val="es-AR"/>
+              </w:rPr>
+              <w:t>04/05/2010</w:t>
+            </w:r>
           </w:p>
         </w:tc>
         <w:tc>
@@ -1805,6 +2048,15 @@
                 <w:lang w:val="es-AR"/>
               </w:rPr>
             </w:pPr>
+            <w:r>
+              <w:rPr>
+                <w:rFonts w:asciiTheme="minorHAnsi" w:hAnsiTheme="minorHAnsi" w:cstheme="minorHAnsi"/>
+                <w:bCs w:val="0"/>
+                <w:szCs w:val="22"/>
+                <w:lang w:val="es-AR"/>
+              </w:rPr>
+              <w:t>1.1</w:t>
+            </w:r>
           </w:p>
         </w:tc>
         <w:tc>
@@ -1822,6 +2074,15 @@
                 <w:lang w:val="es-AR"/>
               </w:rPr>
             </w:pPr>
+            <w:r>
+              <w:rPr>
+                <w:rFonts w:asciiTheme="minorHAnsi" w:hAnsiTheme="minorHAnsi" w:cstheme="minorHAnsi"/>
+                <w:bCs w:val="0"/>
+                <w:szCs w:val="22"/>
+                <w:lang w:val="es-AR"/>
+              </w:rPr>
+              <w:t>Diagrama de CU Sistema –Trazabilidad con Modelado de Negocio</w:t>
+            </w:r>
           </w:p>
         </w:tc>
         <w:tc>
@@ -1839,6 +2100,78 @@
                 <w:lang w:val="es-AR"/>
               </w:rPr>
             </w:pPr>
+            <w:r>
+              <w:rPr>
+                <w:rFonts w:asciiTheme="minorHAnsi" w:hAnsiTheme="minorHAnsi" w:cstheme="minorHAnsi"/>
+                <w:bCs w:val="0"/>
+                <w:szCs w:val="22"/>
+                <w:lang w:val="es-AR"/>
+              </w:rPr>
+              <w:t>Barale, Lorena</w:t>
+            </w:r>
+          </w:p>
+          <w:p>
+            <w:pPr>
+              <w:pStyle w:val="Tabletext"/>
+              <w:cnfStyle w:val="000000100000"/>
+              <w:rPr>
+                <w:rFonts w:asciiTheme="minorHAnsi" w:hAnsiTheme="minorHAnsi" w:cstheme="minorHAnsi"/>
+                <w:bCs w:val="0"/>
+                <w:szCs w:val="22"/>
+                <w:lang w:val="es-AR"/>
+              </w:rPr>
+            </w:pPr>
+            <w:r>
+              <w:rPr>
+                <w:rFonts w:asciiTheme="minorHAnsi" w:hAnsiTheme="minorHAnsi" w:cstheme="minorHAnsi"/>
+                <w:bCs w:val="0"/>
+                <w:szCs w:val="22"/>
+                <w:lang w:val="es-AR"/>
+              </w:rPr>
+              <w:t>Enrico, Mariana</w:t>
+            </w:r>
+          </w:p>
+          <w:p>
+            <w:pPr>
+              <w:pStyle w:val="Tabletext"/>
+              <w:cnfStyle w:val="000000100000"/>
+              <w:rPr>
+                <w:rFonts w:asciiTheme="minorHAnsi" w:hAnsiTheme="minorHAnsi" w:cstheme="minorHAnsi"/>
+                <w:bCs w:val="0"/>
+                <w:szCs w:val="22"/>
+                <w:lang w:val="es-AR"/>
+              </w:rPr>
+            </w:pPr>
+            <w:r>
+              <w:rPr>
+                <w:rFonts w:asciiTheme="minorHAnsi" w:hAnsiTheme="minorHAnsi" w:cstheme="minorHAnsi"/>
+                <w:bCs w:val="0"/>
+                <w:szCs w:val="22"/>
+                <w:lang w:val="es-AR"/>
+              </w:rPr>
+              <w:t>Merdine, Victoria</w:t>
+            </w:r>
+          </w:p>
+          <w:p>
+            <w:pPr>
+              <w:pStyle w:val="Tabletext"/>
+              <w:cnfStyle w:val="000000100000"/>
+              <w:rPr>
+                <w:rFonts w:asciiTheme="minorHAnsi" w:hAnsiTheme="minorHAnsi" w:cstheme="minorHAnsi"/>
+                <w:bCs w:val="0"/>
+                <w:szCs w:val="22"/>
+                <w:lang w:val="es-AR"/>
+              </w:rPr>
+            </w:pPr>
+            <w:r>
+              <w:rPr>
+                <w:rFonts w:asciiTheme="minorHAnsi" w:hAnsiTheme="minorHAnsi" w:cstheme="minorHAnsi"/>
+                <w:bCs w:val="0"/>
+                <w:szCs w:val="22"/>
+                <w:lang w:val="es-AR"/>
+              </w:rPr>
+              <w:t>Molina, Leandro</w:t>
+            </w:r>
           </w:p>
         </w:tc>
       </w:tr>
@@ -1858,6 +2191,15 @@
                 <w:lang w:val="es-AR"/>
               </w:rPr>
             </w:pPr>
+            <w:r>
+              <w:rPr>
+                <w:rFonts w:asciiTheme="minorHAnsi" w:hAnsiTheme="minorHAnsi" w:cstheme="minorHAnsi"/>
+                <w:bCs w:val="0"/>
+                <w:szCs w:val="22"/>
+                <w:lang w:val="es-AR"/>
+              </w:rPr>
+              <w:t>06/05/2010</w:t>
+            </w:r>
           </w:p>
         </w:tc>
         <w:tc>
@@ -1875,6 +2217,15 @@
                 <w:lang w:val="es-AR"/>
               </w:rPr>
             </w:pPr>
+            <w:r>
+              <w:rPr>
+                <w:rFonts w:asciiTheme="minorHAnsi" w:hAnsiTheme="minorHAnsi" w:cstheme="minorHAnsi"/>
+                <w:bCs w:val="0"/>
+                <w:szCs w:val="22"/>
+                <w:lang w:val="es-AR"/>
+              </w:rPr>
+              <w:t>1.2</w:t>
+            </w:r>
           </w:p>
         </w:tc>
         <w:tc>
@@ -1892,6 +2243,15 @@
                 <w:lang w:val="es-AR"/>
               </w:rPr>
             </w:pPr>
+            <w:r>
+              <w:rPr>
+                <w:rFonts w:asciiTheme="minorHAnsi" w:hAnsiTheme="minorHAnsi" w:cstheme="minorHAnsi"/>
+                <w:bCs w:val="0"/>
+                <w:szCs w:val="22"/>
+                <w:lang w:val="es-AR"/>
+              </w:rPr>
+              <w:t>Diagrama de CU Sistema – Diagrama de Clases</w:t>
+            </w:r>
           </w:p>
         </w:tc>
         <w:tc>
@@ -1909,6 +2269,78 @@
                 <w:lang w:val="es-AR"/>
               </w:rPr>
             </w:pPr>
+            <w:r>
+              <w:rPr>
+                <w:rFonts w:asciiTheme="minorHAnsi" w:hAnsiTheme="minorHAnsi" w:cstheme="minorHAnsi"/>
+                <w:bCs w:val="0"/>
+                <w:szCs w:val="22"/>
+                <w:lang w:val="es-AR"/>
+              </w:rPr>
+              <w:t>Barale, Lorena</w:t>
+            </w:r>
+          </w:p>
+          <w:p>
+            <w:pPr>
+              <w:pStyle w:val="Tabletext"/>
+              <w:cnfStyle w:val="000000000000"/>
+              <w:rPr>
+                <w:rFonts w:asciiTheme="minorHAnsi" w:hAnsiTheme="minorHAnsi" w:cstheme="minorHAnsi"/>
+                <w:bCs w:val="0"/>
+                <w:szCs w:val="22"/>
+                <w:lang w:val="es-AR"/>
+              </w:rPr>
+            </w:pPr>
+            <w:r>
+              <w:rPr>
+                <w:rFonts w:asciiTheme="minorHAnsi" w:hAnsiTheme="minorHAnsi" w:cstheme="minorHAnsi"/>
+                <w:bCs w:val="0"/>
+                <w:szCs w:val="22"/>
+                <w:lang w:val="es-AR"/>
+              </w:rPr>
+              <w:t>Enrico, Mariana</w:t>
+            </w:r>
+          </w:p>
+          <w:p>
+            <w:pPr>
+              <w:pStyle w:val="Tabletext"/>
+              <w:cnfStyle w:val="000000000000"/>
+              <w:rPr>
+                <w:rFonts w:asciiTheme="minorHAnsi" w:hAnsiTheme="minorHAnsi" w:cstheme="minorHAnsi"/>
+                <w:bCs w:val="0"/>
+                <w:szCs w:val="22"/>
+                <w:lang w:val="es-AR"/>
+              </w:rPr>
+            </w:pPr>
+            <w:r>
+              <w:rPr>
+                <w:rFonts w:asciiTheme="minorHAnsi" w:hAnsiTheme="minorHAnsi" w:cstheme="minorHAnsi"/>
+                <w:bCs w:val="0"/>
+                <w:szCs w:val="22"/>
+                <w:lang w:val="es-AR"/>
+              </w:rPr>
+              <w:t>Merdine, Victoria</w:t>
+            </w:r>
+          </w:p>
+          <w:p>
+            <w:pPr>
+              <w:pStyle w:val="Tabletext"/>
+              <w:cnfStyle w:val="000000000000"/>
+              <w:rPr>
+                <w:rFonts w:asciiTheme="minorHAnsi" w:hAnsiTheme="minorHAnsi" w:cstheme="minorHAnsi"/>
+                <w:bCs w:val="0"/>
+                <w:szCs w:val="22"/>
+                <w:lang w:val="es-AR"/>
+              </w:rPr>
+            </w:pPr>
+            <w:r>
+              <w:rPr>
+                <w:rFonts w:asciiTheme="minorHAnsi" w:hAnsiTheme="minorHAnsi" w:cstheme="minorHAnsi"/>
+                <w:bCs w:val="0"/>
+                <w:szCs w:val="22"/>
+                <w:lang w:val="es-AR"/>
+              </w:rPr>
+              <w:t>Molina, Leandro</w:t>
+            </w:r>
           </w:p>
         </w:tc>
       </w:tr>
@@ -1931,6 +2363,15 @@
                 <w:lang w:val="es-AR"/>
               </w:rPr>
             </w:pPr>
+            <w:r>
+              <w:rPr>
+                <w:rFonts w:asciiTheme="minorHAnsi" w:hAnsiTheme="minorHAnsi" w:cstheme="minorHAnsi"/>
+                <w:bCs w:val="0"/>
+                <w:szCs w:val="22"/>
+                <w:lang w:val="es-AR"/>
+              </w:rPr>
+              <w:t>08/05/2010</w:t>
+            </w:r>
           </w:p>
         </w:tc>
         <w:tc>
@@ -1948,6 +2389,15 @@
                 <w:lang w:val="es-AR"/>
               </w:rPr>
             </w:pPr>
+            <w:r>
+              <w:rPr>
+                <w:rFonts w:asciiTheme="minorHAnsi" w:hAnsiTheme="minorHAnsi" w:cstheme="minorHAnsi"/>
+                <w:bCs w:val="0"/>
+                <w:szCs w:val="22"/>
+                <w:lang w:val="es-AR"/>
+              </w:rPr>
+              <w:t>1.3</w:t>
+            </w:r>
           </w:p>
         </w:tc>
         <w:tc>
@@ -1965,6 +2415,15 @@
                 <w:lang w:val="es-AR"/>
               </w:rPr>
             </w:pPr>
+            <w:r>
+              <w:rPr>
+                <w:rFonts w:asciiTheme="minorHAnsi" w:hAnsiTheme="minorHAnsi" w:cstheme="minorHAnsi"/>
+                <w:bCs w:val="0"/>
+                <w:szCs w:val="22"/>
+                <w:lang w:val="es-AR"/>
+              </w:rPr>
+              <w:t xml:space="preserve">Introducción  - Diagrama CU Sistema -Objetivos CU sistema – Diagrama de Clases - Paquetes </w:t>
+            </w:r>
           </w:p>
         </w:tc>
         <w:tc>
@@ -1982,6 +2441,78 @@
                 <w:lang w:val="es-AR"/>
               </w:rPr>
             </w:pPr>
+            <w:r>
+              <w:rPr>
+                <w:rFonts w:asciiTheme="minorHAnsi" w:hAnsiTheme="minorHAnsi" w:cstheme="minorHAnsi"/>
+                <w:bCs w:val="0"/>
+                <w:szCs w:val="22"/>
+                <w:lang w:val="es-AR"/>
+              </w:rPr>
+              <w:t>Barale, Lorena</w:t>
+            </w:r>
+          </w:p>
+          <w:p>
+            <w:pPr>
+              <w:pStyle w:val="Tabletext"/>
+              <w:cnfStyle w:val="000000100000"/>
+              <w:rPr>
+                <w:rFonts w:asciiTheme="minorHAnsi" w:hAnsiTheme="minorHAnsi" w:cstheme="minorHAnsi"/>
+                <w:bCs w:val="0"/>
+                <w:szCs w:val="22"/>
+                <w:lang w:val="es-AR"/>
+              </w:rPr>
+            </w:pPr>
+            <w:r>
+              <w:rPr>
+                <w:rFonts w:asciiTheme="minorHAnsi" w:hAnsiTheme="minorHAnsi" w:cstheme="minorHAnsi"/>
+                <w:bCs w:val="0"/>
+                <w:szCs w:val="22"/>
+                <w:lang w:val="es-AR"/>
+              </w:rPr>
+              <w:t>Enrico, Mariana</w:t>
+            </w:r>
+          </w:p>
+          <w:p>
+            <w:pPr>
+              <w:pStyle w:val="Tabletext"/>
+              <w:cnfStyle w:val="000000100000"/>
+              <w:rPr>
+                <w:rFonts w:asciiTheme="minorHAnsi" w:hAnsiTheme="minorHAnsi" w:cstheme="minorHAnsi"/>
+                <w:bCs w:val="0"/>
+                <w:szCs w:val="22"/>
+                <w:lang w:val="es-AR"/>
+              </w:rPr>
+            </w:pPr>
+            <w:r>
+              <w:rPr>
+                <w:rFonts w:asciiTheme="minorHAnsi" w:hAnsiTheme="minorHAnsi" w:cstheme="minorHAnsi"/>
+                <w:bCs w:val="0"/>
+                <w:szCs w:val="22"/>
+                <w:lang w:val="es-AR"/>
+              </w:rPr>
+              <w:t>Merdine, Victoria</w:t>
+            </w:r>
+          </w:p>
+          <w:p>
+            <w:pPr>
+              <w:pStyle w:val="Tabletext"/>
+              <w:cnfStyle w:val="000000100000"/>
+              <w:rPr>
+                <w:rFonts w:asciiTheme="minorHAnsi" w:hAnsiTheme="minorHAnsi" w:cstheme="minorHAnsi"/>
+                <w:bCs w:val="0"/>
+                <w:szCs w:val="22"/>
+                <w:lang w:val="es-AR"/>
+              </w:rPr>
+            </w:pPr>
+            <w:r>
+              <w:rPr>
+                <w:rFonts w:asciiTheme="minorHAnsi" w:hAnsiTheme="minorHAnsi" w:cstheme="minorHAnsi"/>
+                <w:bCs w:val="0"/>
+                <w:szCs w:val="22"/>
+                <w:lang w:val="es-AR"/>
+              </w:rPr>
+              <w:t>Molina, Leandro</w:t>
+            </w:r>
           </w:p>
         </w:tc>
       </w:tr>
@@ -2001,6 +2532,15 @@
                 <w:lang w:val="es-AR"/>
               </w:rPr>
             </w:pPr>
+            <w:r>
+              <w:rPr>
+                <w:rFonts w:asciiTheme="minorHAnsi" w:hAnsiTheme="minorHAnsi" w:cstheme="minorHAnsi"/>
+                <w:bCs w:val="0"/>
+                <w:szCs w:val="22"/>
+                <w:lang w:val="es-AR"/>
+              </w:rPr>
+              <w:t>09/05/2010</w:t>
+            </w:r>
           </w:p>
         </w:tc>
         <w:tc>
@@ -2018,6 +2558,15 @@
                 <w:lang w:val="es-AR"/>
               </w:rPr>
             </w:pPr>
+            <w:r>
+              <w:rPr>
+                <w:rFonts w:asciiTheme="minorHAnsi" w:hAnsiTheme="minorHAnsi" w:cstheme="minorHAnsi"/>
+                <w:bCs w:val="0"/>
+                <w:szCs w:val="22"/>
+                <w:lang w:val="es-AR"/>
+              </w:rPr>
+              <w:t>1.4</w:t>
+            </w:r>
           </w:p>
         </w:tc>
         <w:tc>
@@ -2035,6 +2584,15 @@
                 <w:lang w:val="es-AR"/>
               </w:rPr>
             </w:pPr>
+            <w:r>
+              <w:rPr>
+                <w:rFonts w:asciiTheme="minorHAnsi" w:hAnsiTheme="minorHAnsi" w:cstheme="minorHAnsi"/>
+                <w:bCs w:val="0"/>
+                <w:szCs w:val="22"/>
+                <w:lang w:val="es-AR"/>
+              </w:rPr>
+              <w:t xml:space="preserve">Descripción de Actores – Objetivos de CU –Especificación de Trazos Finos - </w:t>
+            </w:r>
           </w:p>
         </w:tc>
         <w:tc>
@@ -2052,38 +2610,20 @@
                 <w:lang w:val="es-AR"/>
               </w:rPr>
             </w:pPr>
-          </w:p>
-        </w:tc>
-      </w:tr>
-      <w:tr>
-        <w:trPr>
-          <w:cnfStyle w:val="000000100000"/>
-        </w:trPr>
-        <w:tc>
-          <w:tcPr>
-            <w:cnfStyle w:val="000010000000"/>
-            <w:tcW w:w="2353" w:type="dxa"/>
-          </w:tcPr>
-          <w:p>
-            <w:pPr>
-              <w:pStyle w:val="Tabletext"/>
+            <w:r>
               <w:rPr>
                 <w:rFonts w:asciiTheme="minorHAnsi" w:hAnsiTheme="minorHAnsi" w:cstheme="minorHAnsi"/>
                 <w:bCs w:val="0"/>
                 <w:szCs w:val="22"/>
                 <w:lang w:val="es-AR"/>
               </w:rPr>
-            </w:pPr>
-          </w:p>
-        </w:tc>
-        <w:tc>
-          <w:tcPr>
-            <w:tcW w:w="1177" w:type="dxa"/>
-          </w:tcPr>
+              <w:t>Barale, Lorena</w:t>
+            </w:r>
+          </w:p>
           <w:p>
             <w:pPr>
               <w:pStyle w:val="Tabletext"/>
-              <w:cnfStyle w:val="000000100000"/>
+              <w:cnfStyle w:val="000000000000"/>
               <w:rPr>
                 <w:rFonts w:asciiTheme="minorHAnsi" w:hAnsiTheme="minorHAnsi" w:cstheme="minorHAnsi"/>
                 <w:bCs w:val="0"/>
@@ -2091,33 +2631,20 @@
                 <w:lang w:val="es-AR"/>
               </w:rPr>
             </w:pPr>
-          </w:p>
-        </w:tc>
-        <w:tc>
-          <w:tcPr>
-            <w:cnfStyle w:val="000010000000"/>
-            <w:tcW w:w="3824" w:type="dxa"/>
-          </w:tcPr>
-          <w:p>
-            <w:pPr>
-              <w:pStyle w:val="Tabletext"/>
+            <w:r>
               <w:rPr>
                 <w:rFonts w:asciiTheme="minorHAnsi" w:hAnsiTheme="minorHAnsi" w:cstheme="minorHAnsi"/>
                 <w:bCs w:val="0"/>
                 <w:szCs w:val="22"/>
                 <w:lang w:val="es-AR"/>
               </w:rPr>
-            </w:pPr>
-          </w:p>
-        </w:tc>
-        <w:tc>
-          <w:tcPr>
-            <w:tcW w:w="2353" w:type="dxa"/>
-          </w:tcPr>
+              <w:t>Enrico, Mariana</w:t>
+            </w:r>
+          </w:p>
           <w:p>
             <w:pPr>
               <w:pStyle w:val="Tabletext"/>
-              <w:cnfStyle w:val="000000100000"/>
+              <w:cnfStyle w:val="000000000000"/>
               <w:rPr>
                 <w:rFonts w:asciiTheme="minorHAnsi" w:hAnsiTheme="minorHAnsi" w:cstheme="minorHAnsi"/>
                 <w:bCs w:val="0"/>
@@ -2125,281 +2652,51 @@
                 <w:lang w:val="es-AR"/>
               </w:rPr>
             </w:pPr>
+            <w:r>
+              <w:rPr>
+                <w:rFonts w:asciiTheme="minorHAnsi" w:hAnsiTheme="minorHAnsi" w:cstheme="minorHAnsi"/>
+                <w:bCs w:val="0"/>
+                <w:szCs w:val="22"/>
+                <w:lang w:val="es-AR"/>
+              </w:rPr>
+              <w:t>Merdine, Victoria</w:t>
+            </w:r>
+          </w:p>
+          <w:p>
+            <w:pPr>
+              <w:pStyle w:val="Tabletext"/>
+              <w:cnfStyle w:val="000000000000"/>
+              <w:rPr>
+                <w:rFonts w:asciiTheme="minorHAnsi" w:hAnsiTheme="minorHAnsi" w:cstheme="minorHAnsi"/>
+                <w:bCs w:val="0"/>
+                <w:szCs w:val="22"/>
+                <w:lang w:val="es-AR"/>
+              </w:rPr>
+            </w:pPr>
+            <w:r>
+              <w:rPr>
+                <w:rFonts w:asciiTheme="minorHAnsi" w:hAnsiTheme="minorHAnsi" w:cstheme="minorHAnsi"/>
+                <w:bCs w:val="0"/>
+                <w:szCs w:val="22"/>
+                <w:lang w:val="es-AR"/>
+              </w:rPr>
+              <w:t>Molina, Leandro</w:t>
+            </w:r>
           </w:p>
         </w:tc>
       </w:tr>
       <w:bookmarkEnd w:id="1"/>
       <w:bookmarkEnd w:id="0"/>
     </w:tbl>
+    <w:p/>
     <w:p>
       <w:pPr>
+        <w:pStyle w:val="Ttulo1"/>
         <w:rPr>
           <w:rFonts w:ascii="Arial" w:hAnsi="Arial" w:cs="Arial"/>
-          <w:b/>
           <w:kern w:val="32"/>
           <w:sz w:val="52"/>
           <w:szCs w:val="52"/>
-        </w:rPr>
-      </w:pPr>
-    </w:p>
-    <w:p>
-      <w:pPr>
-        <w:rPr>
-          <w:rFonts w:ascii="Arial" w:hAnsi="Arial" w:cs="Arial"/>
-          <w:b/>
-          <w:kern w:val="32"/>
-          <w:sz w:val="52"/>
-          <w:szCs w:val="52"/>
-        </w:rPr>
-      </w:pPr>
-      <w:r>
-        <w:rPr>
-          <w:rFonts w:ascii="Arial" w:hAnsi="Arial" w:cs="Arial"/>
-          <w:b/>
-          <w:kern w:val="32"/>
-          <w:sz w:val="52"/>
-          <w:szCs w:val="52"/>
-        </w:rPr>
-        <w:br w:type="page"/>
-      </w:r>
-    </w:p>
-    <w:p>
-      <w:pPr>
-        <w:jc w:val="right"/>
-        <w:rPr>
-          <w:rFonts w:ascii="Arial" w:hAnsi="Arial" w:cs="Arial"/>
-          <w:b/>
-          <w:color w:val="425EA9" w:themeColor="accent5" w:themeShade="BF"/>
-          <w:kern w:val="32"/>
-          <w:sz w:val="52"/>
-          <w:szCs w:val="52"/>
-        </w:rPr>
-      </w:pPr>
-    </w:p>
-    <w:p>
-      <w:pPr>
-        <w:jc w:val="right"/>
-        <w:rPr>
-          <w:rFonts w:ascii="Arial" w:hAnsi="Arial" w:cs="Arial"/>
-          <w:b/>
-          <w:color w:val="425EA9" w:themeColor="accent5" w:themeShade="BF"/>
-          <w:kern w:val="32"/>
-          <w:sz w:val="52"/>
-          <w:szCs w:val="52"/>
-        </w:rPr>
-      </w:pPr>
-    </w:p>
-    <w:p>
-      <w:pPr>
-        <w:jc w:val="right"/>
-        <w:rPr>
-          <w:rFonts w:ascii="Arial" w:hAnsi="Arial" w:cs="Arial"/>
-          <w:b/>
-          <w:color w:val="425EA9" w:themeColor="accent5" w:themeShade="BF"/>
-          <w:kern w:val="32"/>
-          <w:sz w:val="52"/>
-          <w:szCs w:val="52"/>
-        </w:rPr>
-      </w:pPr>
-    </w:p>
-    <w:p>
-      <w:pPr>
-        <w:jc w:val="right"/>
-        <w:rPr>
-          <w:rFonts w:ascii="Arial" w:hAnsi="Arial" w:cs="Arial"/>
-          <w:b/>
-          <w:color w:val="425EA9" w:themeColor="accent5" w:themeShade="BF"/>
-          <w:kern w:val="32"/>
-          <w:sz w:val="52"/>
-          <w:szCs w:val="52"/>
-        </w:rPr>
-      </w:pPr>
-    </w:p>
-    <w:p>
-      <w:pPr>
-        <w:jc w:val="right"/>
-        <w:rPr>
-          <w:rFonts w:ascii="Arial" w:hAnsi="Arial" w:cs="Arial"/>
-          <w:b/>
-          <w:color w:val="425EA9" w:themeColor="accent5" w:themeShade="BF"/>
-          <w:kern w:val="32"/>
-          <w:sz w:val="52"/>
-          <w:szCs w:val="52"/>
-        </w:rPr>
-      </w:pPr>
-    </w:p>
-    <w:p>
-      <w:pPr>
-        <w:jc w:val="right"/>
-        <w:rPr>
-          <w:rFonts w:ascii="Arial" w:hAnsi="Arial" w:cs="Arial"/>
-          <w:b/>
-          <w:color w:val="425EA9" w:themeColor="accent5" w:themeShade="BF"/>
-          <w:kern w:val="32"/>
-          <w:sz w:val="52"/>
-          <w:szCs w:val="52"/>
-        </w:rPr>
-      </w:pPr>
-      <w:r>
-        <w:rPr>
-          <w:rFonts w:ascii="Arial" w:hAnsi="Arial" w:cs="Arial"/>
-          <w:b/>
-          <w:color w:val="425EA9" w:themeColor="accent5" w:themeShade="BF"/>
-          <w:kern w:val="32"/>
-          <w:sz w:val="52"/>
-          <w:szCs w:val="52"/>
-        </w:rPr>
-        <w:t>Workflow de Requerimientos</w:t>
-      </w:r>
-    </w:p>
-    <w:p>
-      <w:pPr>
-        <w:jc w:val="right"/>
-        <w:rPr>
-          <w:rFonts w:ascii="Arial" w:hAnsi="Arial" w:cs="Arial"/>
-          <w:b/>
-          <w:color w:val="425EA9" w:themeColor="accent5" w:themeShade="BF"/>
-          <w:kern w:val="32"/>
-          <w:szCs w:val="24"/>
-        </w:rPr>
-      </w:pPr>
-      <w:bookmarkStart w:id="6" w:name="_Toc61928498"/>
-      <w:bookmarkStart w:id="7" w:name="_Toc61928600"/>
-      <w:bookmarkStart w:id="8" w:name="_Toc61928653"/>
-      <w:bookmarkStart w:id="9" w:name="_Toc61928915"/>
-      <w:bookmarkStart w:id="10" w:name="_Toc211238353"/>
-      <w:r>
-        <w:rPr>
-          <w:rFonts w:ascii="Arial" w:hAnsi="Arial" w:cs="Arial"/>
-          <w:b/>
-          <w:color w:val="425EA9" w:themeColor="accent5" w:themeShade="BF"/>
-          <w:kern w:val="32"/>
-          <w:szCs w:val="24"/>
-        </w:rPr>
-        <w:t>Versión 1.</w:t>
-      </w:r>
-      <w:bookmarkEnd w:id="6"/>
-      <w:bookmarkEnd w:id="7"/>
-      <w:bookmarkEnd w:id="8"/>
-      <w:bookmarkEnd w:id="9"/>
-      <w:bookmarkEnd w:id="10"/>
-      <w:r>
-        <w:rPr>
-          <w:rFonts w:ascii="Arial" w:hAnsi="Arial" w:cs="Arial"/>
-          <w:b/>
-          <w:color w:val="425EA9" w:themeColor="accent5" w:themeShade="BF"/>
-          <w:kern w:val="32"/>
-          <w:szCs w:val="24"/>
-        </w:rPr>
-        <w:t>1</w:t>
-      </w:r>
-    </w:p>
-    <w:p>
-      <w:pPr>
-        <w:pStyle w:val="Sutitulo2"/>
-        <w:rPr>
-          <w:rFonts w:ascii="Arial" w:hAnsi="Arial"/>
-          <w:bCs w:val="0"/>
-          <w:color w:val="425EA9" w:themeColor="accent5" w:themeShade="BF"/>
-          <w:kern w:val="32"/>
-          <w:sz w:val="36"/>
-          <w:szCs w:val="36"/>
-          <w:lang w:eastAsia="en-US"/>
-        </w:rPr>
-      </w:pPr>
-    </w:p>
-    <w:p>
-      <w:pPr>
-        <w:pStyle w:val="Sutitulo2"/>
-        <w:rPr>
-          <w:rFonts w:ascii="Arial" w:hAnsi="Arial"/>
-          <w:color w:val="425EA9" w:themeColor="accent5" w:themeShade="BF"/>
-          <w:sz w:val="36"/>
-          <w:szCs w:val="36"/>
-        </w:rPr>
-      </w:pPr>
-    </w:p>
-    <w:p>
-      <w:pPr>
-        <w:jc w:val="right"/>
-        <w:rPr>
-          <w:rFonts w:ascii="Arial" w:hAnsi="Arial" w:cs="Arial"/>
-          <w:b/>
-          <w:color w:val="425EA9" w:themeColor="accent5" w:themeShade="BF"/>
-          <w:kern w:val="32"/>
-          <w:sz w:val="32"/>
-          <w:szCs w:val="32"/>
-        </w:rPr>
-      </w:pPr>
-      <w:bookmarkStart w:id="11" w:name="_Toc61928501"/>
-      <w:bookmarkStart w:id="12" w:name="_Toc61928603"/>
-      <w:bookmarkStart w:id="13" w:name="_Toc61928656"/>
-      <w:bookmarkStart w:id="14" w:name="_Toc61928918"/>
-      <w:bookmarkStart w:id="15" w:name="_Toc211238354"/>
-      <w:r>
-        <w:rPr>
-          <w:rFonts w:ascii="Arial" w:hAnsi="Arial" w:cs="Arial"/>
-          <w:b/>
-          <w:color w:val="425EA9" w:themeColor="accent5" w:themeShade="BF"/>
-          <w:kern w:val="32"/>
-          <w:sz w:val="32"/>
-          <w:szCs w:val="32"/>
-        </w:rPr>
-        <w:t xml:space="preserve">Proyecto: </w:t>
-      </w:r>
-      <w:bookmarkEnd w:id="11"/>
-      <w:bookmarkEnd w:id="12"/>
-      <w:bookmarkEnd w:id="13"/>
-      <w:bookmarkEnd w:id="14"/>
-      <w:bookmarkEnd w:id="15"/>
-      <w:r>
-        <w:rPr>
-          <w:rFonts w:ascii="Arial" w:hAnsi="Arial" w:cs="Arial"/>
-          <w:b/>
-          <w:color w:val="425EA9" w:themeColor="accent5" w:themeShade="BF"/>
-          <w:kern w:val="32"/>
-          <w:sz w:val="32"/>
-          <w:szCs w:val="32"/>
-        </w:rPr>
-        <w:t>METALSOFT</w:t>
-      </w:r>
-    </w:p>
-    <w:p>
-      <w:pPr>
-        <w:pStyle w:val="Subtitulo"/>
-        <w:numPr>
-          <w:ilvl w:val="0"/>
-          <w:numId w:val="0"/>
-        </w:numPr>
-        <w:ind w:left="720"/>
-        <w:jc w:val="left"/>
-      </w:pPr>
-    </w:p>
-    <w:p>
-      <w:pPr>
-        <w:rPr>
-          <w:rFonts w:ascii="Arial" w:eastAsia="Times New Roman" w:hAnsi="Arial" w:cs="Arial"/>
-          <w:b/>
-          <w:bCs/>
-          <w:color w:val="4E5B6F" w:themeColor="text2"/>
-          <w:sz w:val="34"/>
-          <w:szCs w:val="34"/>
-        </w:rPr>
-      </w:pPr>
-      <w:r>
-        <w:rPr>
-          <w:rFonts w:ascii="Arial" w:hAnsi="Arial"/>
-          <w:color w:val="4E5B6F" w:themeColor="text2"/>
-          <w:szCs w:val="34"/>
-        </w:rPr>
-        <w:br w:type="page"/>
-      </w:r>
-    </w:p>
-    <w:p>
-      <w:pPr>
-        <w:pStyle w:val="Ttulo1"/>
-        <w:rPr>
-          <w:kern w:val="32"/>
         </w:rPr>
       </w:pPr>
       <w:r>
@@ -2424,6 +2721,7 @@
         <w:t>Introducción</w:t>
       </w:r>
     </w:p>
+    <w:p/>
     <w:p>
       <w:pPr>
         <w:jc w:val="both"/>
@@ -2772,7 +3070,6 @@
       </w:pPr>
     </w:p>
     <w:p/>
-    <w:p/>
     <w:p>
       <w:pPr>
         <w:rPr>
@@ -2784,9 +3081,6 @@
           <w:szCs w:val="52"/>
         </w:rPr>
       </w:pPr>
-      <w:r>
-        <w:br w:type="page"/>
-      </w:r>
     </w:p>
     <w:p>
       <w:pPr>
@@ -2801,15 +3095,21 @@
     <w:p>
       <w:pPr>
         <w:pStyle w:val="Ttulo2"/>
+        <w:rPr>
+          <w:lang w:val="es-AR"/>
+        </w:rPr>
       </w:pPr>
       <w:r>
+        <w:rPr>
+          <w:lang w:val="es-AR"/>
+        </w:rPr>
         <w:t>Definición de Actores del Sistema de Información</w:t>
       </w:r>
     </w:p>
     <w:p>
       <w:pPr>
         <w:rPr>
-          <w:lang w:val="en-US" w:bidi="en-US"/>
+          <w:lang w:bidi="en-US"/>
         </w:rPr>
       </w:pPr>
     </w:p>
@@ -2843,30 +3143,1423 @@
     <w:p>
       <w:pPr>
         <w:pStyle w:val="Ttulo2"/>
+        <w:rPr>
+          <w:lang w:val="es-AR"/>
+        </w:rPr>
       </w:pPr>
       <w:r>
+        <w:rPr>
+          <w:lang w:val="es-AR"/>
+        </w:rPr>
         <w:t>Especificaciones de Caso de Uso</w:t>
       </w:r>
     </w:p>
     <w:p>
       <w:pPr>
         <w:rPr>
-          <w:lang w:val="en-US" w:bidi="en-US"/>
+          <w:lang w:bidi="en-US"/>
         </w:rPr>
       </w:pPr>
     </w:p>
     <w:p>
       <w:pPr>
+        <w:rPr>
+          <w:lang w:bidi="en-US"/>
+        </w:rPr>
+      </w:pPr>
+      <w:r>
+        <w:rPr>
+          <w:highlight w:val="yellow"/>
+          <w:lang w:bidi="en-US"/>
+        </w:rPr>
+        <w:t>Chicos: Puse esta plantilla como modelo. Usemos ésta así ya nos queda con los colores</w:t>
+      </w:r>
+      <w:r>
+        <w:rPr>
+          <w:lang w:bidi="en-US"/>
+        </w:rPr>
+        <w:t xml:space="preserve"> y </w:t>
+      </w:r>
+      <w:r>
+        <w:rPr>
+          <w:highlight w:val="yellow"/>
+          <w:lang w:bidi="en-US"/>
+        </w:rPr>
+        <w:t>mantengamos el mismo tipo de letra</w:t>
+      </w:r>
+    </w:p>
+    <w:tbl>
+      <w:tblPr>
+        <w:tblW w:w="10260" w:type="dxa"/>
+        <w:tblInd w:w="-356" w:type="dxa"/>
+        <w:tblBorders>
+          <w:top w:val="double" w:sz="4" w:space="0" w:color="808080"/>
+          <w:left w:val="double" w:sz="4" w:space="0" w:color="808080"/>
+          <w:bottom w:val="double" w:sz="4" w:space="0" w:color="808080"/>
+          <w:right w:val="double" w:sz="4" w:space="0" w:color="808080"/>
+          <w:insideH w:val="double" w:sz="4" w:space="0" w:color="808080"/>
+          <w:insideV w:val="double" w:sz="4" w:space="0" w:color="808080"/>
+        </w:tblBorders>
+        <w:tblLayout w:type="fixed"/>
+        <w:tblCellMar>
+          <w:left w:w="70" w:type="dxa"/>
+          <w:right w:w="70" w:type="dxa"/>
+        </w:tblCellMar>
+        <w:tblLook w:val="0000"/>
+      </w:tblPr>
+      <w:tblGrid>
+        <w:gridCol w:w="1816"/>
+        <w:gridCol w:w="3024"/>
+        <w:gridCol w:w="1170"/>
+        <w:gridCol w:w="90"/>
+        <w:gridCol w:w="1260"/>
+        <w:gridCol w:w="2900"/>
+      </w:tblGrid>
+      <w:tr>
+        <w:trPr>
+          <w:cantSplit/>
+          <w:trHeight w:val="190"/>
+        </w:trPr>
+        <w:tc>
+          <w:tcPr>
+            <w:tcW w:w="7360" w:type="dxa"/>
+            <w:gridSpan w:val="5"/>
+            <w:tcBorders>
+              <w:right w:val="nil"/>
+            </w:tcBorders>
+            <w:shd w:val="clear" w:color="auto" w:fill="94EFE3" w:themeFill="accent6" w:themeFillTint="66"/>
+          </w:tcPr>
+          <w:p>
+            <w:pPr>
+              <w:pStyle w:val="Plantilla"/>
+            </w:pPr>
+            <w:r>
+              <w:t xml:space="preserve">Nombre del Caso de Uso:  </w:t>
+            </w:r>
+            <w:r>
+              <w:rPr>
+                <w:b/>
+                <w:smallCaps/>
+              </w:rPr>
+              <w:t>Registrar Máquina</w:t>
+            </w:r>
+          </w:p>
+        </w:tc>
+        <w:tc>
+          <w:tcPr>
+            <w:tcW w:w="2900" w:type="dxa"/>
+            <w:tcBorders>
+              <w:left w:val="nil"/>
+            </w:tcBorders>
+            <w:shd w:val="clear" w:color="auto" w:fill="94EFE3" w:themeFill="accent6" w:themeFillTint="66"/>
+          </w:tcPr>
+          <w:p>
+            <w:pPr>
+              <w:pStyle w:val="Plantilla"/>
+            </w:pPr>
+            <w:r>
+              <w:t xml:space="preserve">Nro. de Orden: </w:t>
+            </w:r>
+            <w:r>
+              <w:rPr>
+                <w:b/>
+              </w:rPr>
+              <w:t>60</w:t>
+            </w:r>
+          </w:p>
+        </w:tc>
+      </w:tr>
+      <w:tr>
+        <w:trPr>
+          <w:trHeight w:val="285"/>
+        </w:trPr>
+        <w:tc>
+          <w:tcPr>
+            <w:tcW w:w="10260" w:type="dxa"/>
+            <w:gridSpan w:val="6"/>
+          </w:tcPr>
+          <w:p>
+            <w:pPr>
+              <w:pStyle w:val="Plantilla"/>
+            </w:pPr>
+            <w:r>
+              <w:t xml:space="preserve">Nivel del Caso de Uso              </w:t>
+            </w:r>
+            <w:r>
+              <w:sym w:font="Wingdings" w:char="F06F"/>
+            </w:r>
+            <w:r>
+              <w:t xml:space="preserve">  Negocio                            </w:t>
+            </w:r>
+            <w:r>
+              <w:sym w:font="Wingdings" w:char="F0FD"/>
+            </w:r>
+            <w:r>
+              <w:t xml:space="preserve"> Sistema de Información                                                  </w:t>
+            </w:r>
+          </w:p>
+        </w:tc>
+      </w:tr>
+      <w:tr>
+        <w:trPr>
+          <w:cantSplit/>
+          <w:trHeight w:val="283"/>
+        </w:trPr>
+        <w:tc>
+          <w:tcPr>
+            <w:tcW w:w="10260" w:type="dxa"/>
+            <w:gridSpan w:val="6"/>
+          </w:tcPr>
+          <w:p>
+            <w:pPr>
+              <w:pStyle w:val="Plantilla"/>
+            </w:pPr>
+            <w:r>
+              <w:t xml:space="preserve">Paquete: </w:t>
+            </w:r>
+            <w:r>
+              <w:rPr>
+                <w:b/>
+              </w:rPr>
+              <w:t>Gestión de Producción</w:t>
+            </w:r>
+            <w:r>
+              <w:t xml:space="preserve"> </w:t>
+            </w:r>
+          </w:p>
+        </w:tc>
+      </w:tr>
+      <w:tr>
+        <w:trPr>
+          <w:trHeight w:val="211"/>
+        </w:trPr>
+        <w:tc>
+          <w:tcPr>
+            <w:tcW w:w="10260" w:type="dxa"/>
+            <w:gridSpan w:val="6"/>
+          </w:tcPr>
+          <w:p>
+            <w:pPr>
+              <w:pStyle w:val="Plantilla"/>
+            </w:pPr>
+            <w:r>
+              <w:t xml:space="preserve">Prioridad                            </w:t>
+            </w:r>
+            <w:r>
+              <w:sym w:font="Wingdings" w:char="F0FD"/>
+            </w:r>
+            <w:r>
+              <w:t xml:space="preserve"> Alta                             </w:t>
+            </w:r>
+            <w:r>
+              <w:sym w:font="Wingdings" w:char="F06F"/>
+            </w:r>
+            <w:r>
+              <w:t xml:space="preserve"> Media                           </w:t>
+            </w:r>
+            <w:r>
+              <w:sym w:font="Wingdings" w:char="F06F"/>
+            </w:r>
+            <w:r>
+              <w:t xml:space="preserve"> Baja</w:t>
+            </w:r>
+          </w:p>
+        </w:tc>
+      </w:tr>
+      <w:tr>
+        <w:trPr>
+          <w:trHeight w:val="229"/>
+        </w:trPr>
+        <w:tc>
+          <w:tcPr>
+            <w:tcW w:w="10260" w:type="dxa"/>
+            <w:gridSpan w:val="6"/>
+          </w:tcPr>
+          <w:p>
+            <w:pPr>
+              <w:pStyle w:val="Plantilla"/>
+            </w:pPr>
+            <w:r>
+              <w:t xml:space="preserve">Complejidad                       </w:t>
+            </w:r>
+            <w:r>
+              <w:sym w:font="Wingdings" w:char="F06F"/>
+            </w:r>
+            <w:r>
+              <w:t xml:space="preserve"> Alta                             </w:t>
+            </w:r>
+            <w:r>
+              <w:sym w:font="Wingdings" w:char="F0A8"/>
+            </w:r>
+            <w:r>
+              <w:t xml:space="preserve"> Media                           </w:t>
+            </w:r>
+            <w:r>
+              <w:sym w:font="Wingdings" w:char="F078"/>
+            </w:r>
+            <w:r>
+              <w:t xml:space="preserve"> Baja</w:t>
+            </w:r>
+          </w:p>
+        </w:tc>
+      </w:tr>
+      <w:tr>
+        <w:trPr>
+          <w:trHeight w:val="229"/>
+        </w:trPr>
+        <w:tc>
+          <w:tcPr>
+            <w:tcW w:w="10260" w:type="dxa"/>
+            <w:gridSpan w:val="6"/>
+          </w:tcPr>
+          <w:p>
+            <w:pPr>
+              <w:pStyle w:val="Plantilla"/>
+            </w:pPr>
+            <w:r>
+              <w:t xml:space="preserve">Categoría      </w:t>
+            </w:r>
+            <w:r>
+              <w:tab/>
+            </w:r>
+            <w:r>
+              <w:tab/>
+            </w:r>
+            <w:r>
+              <w:tab/>
+            </w:r>
+            <w:r>
+              <w:sym w:font="Wingdings" w:char="F0A8"/>
+            </w:r>
+            <w:r>
+              <w:t xml:space="preserve"> Esencial     </w:t>
+            </w:r>
+            <w:r>
+              <w:tab/>
+            </w:r>
+            <w:r>
+              <w:tab/>
+            </w:r>
+            <w:r>
+              <w:tab/>
+            </w:r>
+            <w:r>
+              <w:sym w:font="Wingdings" w:char="F0FD"/>
+            </w:r>
+            <w:r>
+              <w:t xml:space="preserve"> Soporte</w:t>
+            </w:r>
+          </w:p>
+        </w:tc>
+      </w:tr>
+      <w:tr>
+        <w:trPr>
+          <w:cantSplit/>
+          <w:trHeight w:val="283"/>
+        </w:trPr>
+        <w:tc>
+          <w:tcPr>
+            <w:tcW w:w="6010" w:type="dxa"/>
+            <w:gridSpan w:val="3"/>
+          </w:tcPr>
+          <w:p>
+            <w:pPr>
+              <w:pStyle w:val="Plantilla"/>
+            </w:pPr>
+            <w:r>
+              <w:t xml:space="preserve">Actor Principal:  </w:t>
+            </w:r>
+            <w:r>
+              <w:rPr>
+                <w:b/>
+              </w:rPr>
+              <w:t>Responsable de Producción</w:t>
+            </w:r>
+          </w:p>
+        </w:tc>
+        <w:tc>
+          <w:tcPr>
+            <w:tcW w:w="4250" w:type="dxa"/>
+            <w:gridSpan w:val="3"/>
+          </w:tcPr>
+          <w:p>
+            <w:pPr>
+              <w:pStyle w:val="Plantilla"/>
+            </w:pPr>
+            <w:r>
+              <w:t>Actor Secundario: no aplica</w:t>
+            </w:r>
+          </w:p>
+        </w:tc>
+      </w:tr>
+      <w:tr>
+        <w:trPr>
+          <w:trHeight w:val="288"/>
+        </w:trPr>
+        <w:tc>
+          <w:tcPr>
+            <w:tcW w:w="10260" w:type="dxa"/>
+            <w:gridSpan w:val="6"/>
+          </w:tcPr>
+          <w:p>
+            <w:pPr>
+              <w:pStyle w:val="Plantilla"/>
+            </w:pPr>
+            <w:r>
+              <w:t xml:space="preserve">Tipo de Caso de uso                      </w:t>
+            </w:r>
+            <w:r>
+              <w:sym w:font="Wingdings" w:char="F0FD"/>
+            </w:r>
+            <w:r>
+              <w:t xml:space="preserve"> Concreto                                        </w:t>
+            </w:r>
+            <w:r>
+              <w:sym w:font="Wingdings" w:char="F06F"/>
+            </w:r>
+            <w:r>
+              <w:t xml:space="preserve"> Abstracto</w:t>
+            </w:r>
+          </w:p>
+        </w:tc>
+      </w:tr>
+      <w:tr>
+        <w:trPr>
+          <w:trHeight w:val="496"/>
+        </w:trPr>
+        <w:tc>
+          <w:tcPr>
+            <w:tcW w:w="10260" w:type="dxa"/>
+            <w:gridSpan w:val="6"/>
+          </w:tcPr>
+          <w:p>
+            <w:pPr>
+              <w:pStyle w:val="Plantilla"/>
+            </w:pPr>
+            <w:r>
+              <w:t>Objetivo:</w:t>
+            </w:r>
+            <w:r>
+              <w:rPr>
+                <w:b/>
+              </w:rPr>
+              <w:t xml:space="preserve"> </w:t>
+            </w:r>
+            <w:r>
+              <w:rPr>
+                <w:b/>
+              </w:rPr>
+              <w:t xml:space="preserve">Registrar los </w:t>
+            </w:r>
+            <w:r>
+              <w:rPr>
+                <w:b/>
+              </w:rPr>
+              <w:t>datos de una nueva má</w:t>
+            </w:r>
+            <w:r>
+              <w:rPr>
+                <w:b/>
+              </w:rPr>
+              <w:t>quina empleada por la empresa.</w:t>
+            </w:r>
+          </w:p>
+        </w:tc>
+      </w:tr>
+      <w:tr>
+        <w:trPr>
+          <w:trHeight w:val="297"/>
+        </w:trPr>
+        <w:tc>
+          <w:tcPr>
+            <w:tcW w:w="10260" w:type="dxa"/>
+            <w:gridSpan w:val="6"/>
+          </w:tcPr>
+          <w:p>
+            <w:pPr>
+              <w:pStyle w:val="Plantilla"/>
+            </w:pPr>
+            <w:r>
+              <w:t>Precondiciones: No aplica.</w:t>
+            </w:r>
+          </w:p>
+        </w:tc>
+      </w:tr>
+      <w:tr>
+        <w:trPr>
+          <w:cantSplit/>
+          <w:trHeight w:val="150"/>
+        </w:trPr>
+        <w:tc>
+          <w:tcPr>
+            <w:tcW w:w="1816" w:type="dxa"/>
+            <w:vMerge w:val="restart"/>
+          </w:tcPr>
+          <w:p>
+            <w:pPr>
+              <w:pStyle w:val="Plantilla"/>
+            </w:pPr>
+            <w:r>
+              <w:t>Post</w:t>
+            </w:r>
+          </w:p>
+          <w:p>
+            <w:pPr>
+              <w:pStyle w:val="Plantilla"/>
+            </w:pPr>
+            <w:r>
+              <w:t>Condiciones</w:t>
+            </w:r>
+          </w:p>
+        </w:tc>
+        <w:tc>
+          <w:tcPr>
+            <w:tcW w:w="8444" w:type="dxa"/>
+            <w:gridSpan w:val="5"/>
+          </w:tcPr>
+          <w:p>
+            <w:pPr>
+              <w:pStyle w:val="Plantilla"/>
+            </w:pPr>
+            <w:r>
+              <w:rPr>
+                <w:u w:val="single"/>
+              </w:rPr>
+              <w:t>Éxito</w:t>
+            </w:r>
+            <w:r>
+              <w:t xml:space="preserve"> Se registra una nueva máquina de la empresa </w:t>
+            </w:r>
+          </w:p>
+          <w:p>
+            <w:pPr>
+              <w:pStyle w:val="Plantilla"/>
+            </w:pPr>
+          </w:p>
+        </w:tc>
+      </w:tr>
+      <w:tr>
+        <w:trPr>
+          <w:cantSplit/>
+          <w:trHeight w:val="150"/>
+        </w:trPr>
+        <w:tc>
+          <w:tcPr>
+            <w:tcW w:w="1816" w:type="dxa"/>
+            <w:vMerge/>
+            <w:tcBorders>
+              <w:bottom w:val="double" w:sz="4" w:space="0" w:color="808080"/>
+            </w:tcBorders>
+          </w:tcPr>
+          <w:p>
+            <w:pPr>
+              <w:pStyle w:val="Plantilla"/>
+            </w:pPr>
+          </w:p>
+        </w:tc>
+        <w:tc>
+          <w:tcPr>
+            <w:tcW w:w="8444" w:type="dxa"/>
+            <w:gridSpan w:val="5"/>
+            <w:tcBorders>
+              <w:bottom w:val="double" w:sz="4" w:space="0" w:color="808080"/>
+            </w:tcBorders>
+          </w:tcPr>
+          <w:p>
+            <w:pPr>
+              <w:pStyle w:val="Plantilla"/>
+            </w:pPr>
+            <w:r>
+              <w:rPr>
+                <w:u w:val="single"/>
+              </w:rPr>
+              <w:t>Fracaso</w:t>
+            </w:r>
+            <w:r>
+              <w:t>: El caso de uso se cancela cuando:</w:t>
+            </w:r>
+          </w:p>
+          <w:p>
+            <w:pPr>
+              <w:pStyle w:val="Plantilla"/>
+              <w:numPr>
+                <w:ilvl w:val="0"/>
+                <w:numId w:val="30"/>
+              </w:numPr>
+            </w:pPr>
+            <w:r>
+              <w:t>El RP no ingresa el nombre de la máquina</w:t>
+            </w:r>
+          </w:p>
+          <w:p>
+            <w:pPr>
+              <w:pStyle w:val="Plantilla"/>
+              <w:numPr>
+                <w:ilvl w:val="0"/>
+                <w:numId w:val="30"/>
+              </w:numPr>
+            </w:pPr>
+            <w:r>
+              <w:t>El RP no ingresa la marca de la máquina.</w:t>
+            </w:r>
+          </w:p>
+          <w:p>
+            <w:pPr>
+              <w:pStyle w:val="Plantilla"/>
+              <w:numPr>
+                <w:ilvl w:val="0"/>
+                <w:numId w:val="30"/>
+              </w:numPr>
+            </w:pPr>
+            <w:r>
+              <w:t>El RP no confirma la registración de una nueva máquina.</w:t>
+            </w:r>
+          </w:p>
+        </w:tc>
+      </w:tr>
+      <w:tr>
+        <w:trPr>
+          <w:cantSplit/>
+          <w:trHeight w:val="408"/>
+        </w:trPr>
+        <w:tc>
+          <w:tcPr>
+            <w:tcW w:w="4840" w:type="dxa"/>
+            <w:gridSpan w:val="2"/>
+            <w:tcBorders>
+              <w:right w:val="nil"/>
+            </w:tcBorders>
+            <w:shd w:val="clear" w:color="auto" w:fill="94EFE3" w:themeFill="accent6" w:themeFillTint="66"/>
+            <w:vAlign w:val="center"/>
+          </w:tcPr>
+          <w:p>
+            <w:pPr>
+              <w:pStyle w:val="Plantilla"/>
+              <w:jc w:val="center"/>
+              <w:rPr>
+                <w:b/>
+              </w:rPr>
+            </w:pPr>
+            <w:r>
+              <w:rPr>
+                <w:b/>
+              </w:rPr>
+              <w:t>Curso Normal</w:t>
+            </w:r>
+          </w:p>
+        </w:tc>
+        <w:tc>
+          <w:tcPr>
+            <w:tcW w:w="5420" w:type="dxa"/>
+            <w:gridSpan w:val="4"/>
+            <w:tcBorders>
+              <w:left w:val="nil"/>
+            </w:tcBorders>
+            <w:shd w:val="clear" w:color="auto" w:fill="94EFE3" w:themeFill="accent6" w:themeFillTint="66"/>
+            <w:vAlign w:val="center"/>
+          </w:tcPr>
+          <w:p>
+            <w:pPr>
+              <w:pStyle w:val="Plantilla"/>
+              <w:jc w:val="center"/>
+              <w:rPr>
+                <w:b/>
+              </w:rPr>
+            </w:pPr>
+            <w:r>
+              <w:rPr>
+                <w:b/>
+              </w:rPr>
+              <w:t>Alternativas</w:t>
+            </w:r>
+          </w:p>
+        </w:tc>
+      </w:tr>
+      <w:tr>
+        <w:trPr>
+          <w:cantSplit/>
+          <w:trHeight w:val="70"/>
+        </w:trPr>
+        <w:tc>
+          <w:tcPr>
+            <w:tcW w:w="4840" w:type="dxa"/>
+            <w:gridSpan w:val="2"/>
+          </w:tcPr>
+          <w:p>
+            <w:pPr>
+              <w:pStyle w:val="Plantilla"/>
+            </w:pPr>
+            <w:r>
+              <w:t>1. El caso de uso comienza cuando el Responsable de Producción (RP) ingresa a la opción registrar máquina.</w:t>
+            </w:r>
+          </w:p>
+        </w:tc>
+        <w:tc>
+          <w:tcPr>
+            <w:tcW w:w="5420" w:type="dxa"/>
+            <w:gridSpan w:val="4"/>
+          </w:tcPr>
+          <w:p>
+            <w:pPr>
+              <w:pStyle w:val="Plantilla"/>
+            </w:pPr>
+          </w:p>
+        </w:tc>
+      </w:tr>
+      <w:tr>
+        <w:trPr>
+          <w:cantSplit/>
+          <w:trHeight w:val="50"/>
+        </w:trPr>
+        <w:tc>
+          <w:tcPr>
+            <w:tcW w:w="4840" w:type="dxa"/>
+            <w:gridSpan w:val="2"/>
+          </w:tcPr>
+          <w:p>
+            <w:pPr>
+              <w:pStyle w:val="Plantilla"/>
+            </w:pPr>
+            <w:r>
+              <w:lastRenderedPageBreak/>
+              <w:t>2. El sistema solicita ingrese el nombre de la máquina.</w:t>
+            </w:r>
+          </w:p>
+        </w:tc>
+        <w:tc>
+          <w:tcPr>
+            <w:tcW w:w="5420" w:type="dxa"/>
+            <w:gridSpan w:val="4"/>
+          </w:tcPr>
+          <w:p>
+            <w:pPr>
+              <w:pStyle w:val="Plantilla"/>
+            </w:pPr>
+          </w:p>
+        </w:tc>
+      </w:tr>
+      <w:tr>
+        <w:trPr>
+          <w:cantSplit/>
+          <w:trHeight w:val="50"/>
+        </w:trPr>
+        <w:tc>
+          <w:tcPr>
+            <w:tcW w:w="4840" w:type="dxa"/>
+            <w:gridSpan w:val="2"/>
+          </w:tcPr>
+          <w:p>
+            <w:pPr>
+              <w:pStyle w:val="Plantilla"/>
+            </w:pPr>
+            <w:r>
+              <w:t>3. El RP ingresa el nombre de la máquina.</w:t>
+            </w:r>
+          </w:p>
+        </w:tc>
+        <w:tc>
+          <w:tcPr>
+            <w:tcW w:w="5420" w:type="dxa"/>
+            <w:gridSpan w:val="4"/>
+          </w:tcPr>
+          <w:p>
+            <w:pPr>
+              <w:pStyle w:val="Plantilla"/>
+            </w:pPr>
+            <w:r>
+              <w:t>3.A El RP no ingresa el nombre de la máquina.</w:t>
+            </w:r>
+          </w:p>
+          <w:p>
+            <w:pPr>
+              <w:pStyle w:val="Plantilla"/>
+            </w:pPr>
+            <w:r>
+              <w:t>3.A.1 El sistema informa la situación.</w:t>
+            </w:r>
+          </w:p>
+          <w:p>
+            <w:pPr>
+              <w:pStyle w:val="Plantilla"/>
+            </w:pPr>
+            <w:r>
+              <w:t>3.A.2 Se cancela el caso de uso</w:t>
+            </w:r>
+          </w:p>
+        </w:tc>
+      </w:tr>
+      <w:tr>
+        <w:trPr>
+          <w:cantSplit/>
+          <w:trHeight w:val="50"/>
+        </w:trPr>
+        <w:tc>
+          <w:tcPr>
+            <w:tcW w:w="4840" w:type="dxa"/>
+            <w:gridSpan w:val="2"/>
+          </w:tcPr>
+          <w:p>
+            <w:pPr>
+              <w:pStyle w:val="Plantilla"/>
+            </w:pPr>
+            <w:r>
+              <w:t>4. El sistema solicita ingrese marca de la máquina.</w:t>
+            </w:r>
+          </w:p>
+        </w:tc>
+        <w:tc>
+          <w:tcPr>
+            <w:tcW w:w="5420" w:type="dxa"/>
+            <w:gridSpan w:val="4"/>
+          </w:tcPr>
+          <w:p>
+            <w:pPr>
+              <w:pStyle w:val="Plantilla"/>
+            </w:pPr>
+          </w:p>
+        </w:tc>
+      </w:tr>
+      <w:tr>
+        <w:trPr>
+          <w:cantSplit/>
+          <w:trHeight w:val="50"/>
+        </w:trPr>
+        <w:tc>
+          <w:tcPr>
+            <w:tcW w:w="4840" w:type="dxa"/>
+            <w:gridSpan w:val="2"/>
+          </w:tcPr>
+          <w:p>
+            <w:pPr>
+              <w:pStyle w:val="Plantilla"/>
+            </w:pPr>
+            <w:r>
+              <w:t>5. El RP ingresa la marca de la máquina.</w:t>
+            </w:r>
+          </w:p>
+        </w:tc>
+        <w:tc>
+          <w:tcPr>
+            <w:tcW w:w="5420" w:type="dxa"/>
+            <w:gridSpan w:val="4"/>
+          </w:tcPr>
+          <w:p>
+            <w:pPr>
+              <w:pStyle w:val="Plantilla"/>
+            </w:pPr>
+            <w:r>
+              <w:t>5.A El RP no ingresa la marca de la máquina.</w:t>
+            </w:r>
+          </w:p>
+          <w:p>
+            <w:pPr>
+              <w:pStyle w:val="Plantilla"/>
+            </w:pPr>
+            <w:r>
+              <w:t>5.A.1 El sistema informa la situación.</w:t>
+            </w:r>
+          </w:p>
+          <w:p>
+            <w:pPr>
+              <w:pStyle w:val="Plantilla"/>
+            </w:pPr>
+            <w:r>
+              <w:t>5.A.2 Se cancela el caso de uso</w:t>
+            </w:r>
+          </w:p>
+        </w:tc>
+      </w:tr>
+      <w:tr>
+        <w:trPr>
+          <w:cantSplit/>
+          <w:trHeight w:val="50"/>
+        </w:trPr>
+        <w:tc>
+          <w:tcPr>
+            <w:tcW w:w="4840" w:type="dxa"/>
+            <w:gridSpan w:val="2"/>
+          </w:tcPr>
+          <w:p>
+            <w:pPr>
+              <w:pStyle w:val="Plantilla"/>
+            </w:pPr>
+            <w:r>
+              <w:t>6. El sistema solicita ingrese la descripción.</w:t>
+            </w:r>
+          </w:p>
+        </w:tc>
+        <w:tc>
+          <w:tcPr>
+            <w:tcW w:w="5420" w:type="dxa"/>
+            <w:gridSpan w:val="4"/>
+          </w:tcPr>
+          <w:p>
+            <w:pPr>
+              <w:pStyle w:val="Plantilla"/>
+            </w:pPr>
+          </w:p>
+        </w:tc>
+      </w:tr>
+      <w:tr>
+        <w:trPr>
+          <w:cantSplit/>
+          <w:trHeight w:val="50"/>
+        </w:trPr>
+        <w:tc>
+          <w:tcPr>
+            <w:tcW w:w="4840" w:type="dxa"/>
+            <w:gridSpan w:val="2"/>
+          </w:tcPr>
+          <w:p>
+            <w:pPr>
+              <w:pStyle w:val="Plantilla"/>
+            </w:pPr>
+            <w:r>
+              <w:t>7. El RP ingresa la descripción.</w:t>
+            </w:r>
+          </w:p>
+        </w:tc>
+        <w:tc>
+          <w:tcPr>
+            <w:tcW w:w="5420" w:type="dxa"/>
+            <w:gridSpan w:val="4"/>
+          </w:tcPr>
+          <w:p>
+            <w:pPr>
+              <w:pStyle w:val="Plantilla"/>
+            </w:pPr>
+          </w:p>
+        </w:tc>
+      </w:tr>
+      <w:tr>
+        <w:trPr>
+          <w:cantSplit/>
+          <w:trHeight w:val="50"/>
+        </w:trPr>
+        <w:tc>
+          <w:tcPr>
+            <w:tcW w:w="4840" w:type="dxa"/>
+            <w:gridSpan w:val="2"/>
+          </w:tcPr>
+          <w:p>
+            <w:pPr>
+              <w:pStyle w:val="Plantilla"/>
+            </w:pPr>
+            <w:r>
+              <w:t>8. El sistema busca y muestra los tipos de máquinas.</w:t>
+            </w:r>
+          </w:p>
+        </w:tc>
+        <w:tc>
+          <w:tcPr>
+            <w:tcW w:w="5420" w:type="dxa"/>
+            <w:gridSpan w:val="4"/>
+          </w:tcPr>
+          <w:p>
+            <w:pPr>
+              <w:pStyle w:val="Plantilla"/>
+              <w:rPr>
+                <w:color w:val="0000FF"/>
+              </w:rPr>
+            </w:pPr>
+          </w:p>
+        </w:tc>
+      </w:tr>
+      <w:tr>
+        <w:trPr>
+          <w:cantSplit/>
+          <w:trHeight w:val="50"/>
+        </w:trPr>
+        <w:tc>
+          <w:tcPr>
+            <w:tcW w:w="4840" w:type="dxa"/>
+            <w:gridSpan w:val="2"/>
+          </w:tcPr>
+          <w:p>
+            <w:pPr>
+              <w:pStyle w:val="Plantilla"/>
+            </w:pPr>
+            <w:r>
+              <w:t>9. El sistema solicita seleccione el tipo de máquina.</w:t>
+            </w:r>
+          </w:p>
+        </w:tc>
+        <w:tc>
+          <w:tcPr>
+            <w:tcW w:w="5420" w:type="dxa"/>
+            <w:gridSpan w:val="4"/>
+          </w:tcPr>
+          <w:p>
+            <w:pPr>
+              <w:pStyle w:val="Plantilla"/>
+              <w:rPr>
+                <w:color w:val="0000FF"/>
+              </w:rPr>
+            </w:pPr>
+          </w:p>
+        </w:tc>
+      </w:tr>
+      <w:tr>
+        <w:trPr>
+          <w:cantSplit/>
+          <w:trHeight w:val="50"/>
+        </w:trPr>
+        <w:tc>
+          <w:tcPr>
+            <w:tcW w:w="4840" w:type="dxa"/>
+            <w:gridSpan w:val="2"/>
+          </w:tcPr>
+          <w:p>
+            <w:pPr>
+              <w:pStyle w:val="Plantilla"/>
+            </w:pPr>
+            <w:r>
+              <w:t>10. El RP selecciona el tipo de Máquina.</w:t>
+            </w:r>
+          </w:p>
+        </w:tc>
+        <w:tc>
+          <w:tcPr>
+            <w:tcW w:w="5420" w:type="dxa"/>
+            <w:gridSpan w:val="4"/>
+          </w:tcPr>
+          <w:p>
+            <w:pPr>
+              <w:pStyle w:val="Plantilla"/>
+            </w:pPr>
+            <w:r>
+              <w:t>9.A El RP no ingresa el tipo de máquina.</w:t>
+            </w:r>
+          </w:p>
+          <w:p>
+            <w:pPr>
+              <w:pStyle w:val="Plantilla"/>
+            </w:pPr>
+            <w:r>
+              <w:t>9.A.1 El sistema informa la situación.</w:t>
+            </w:r>
+          </w:p>
+          <w:p>
+            <w:pPr>
+              <w:pStyle w:val="Plantilla"/>
+              <w:rPr>
+                <w:color w:val="0000FF"/>
+              </w:rPr>
+            </w:pPr>
+            <w:r>
+              <w:t>9.A.2 Se cancela el caso de uso.</w:t>
+            </w:r>
+          </w:p>
+        </w:tc>
+      </w:tr>
+      <w:tr>
+        <w:trPr>
+          <w:cantSplit/>
+          <w:trHeight w:val="50"/>
+        </w:trPr>
+        <w:tc>
+          <w:tcPr>
+            <w:tcW w:w="4840" w:type="dxa"/>
+            <w:gridSpan w:val="2"/>
+          </w:tcPr>
+          <w:p>
+            <w:pPr>
+              <w:pStyle w:val="Plantilla"/>
+            </w:pPr>
+            <w:r>
+              <w:t>11. El sistema solicita confirmación de registración de una nueva máquina.</w:t>
+            </w:r>
+          </w:p>
+        </w:tc>
+        <w:tc>
+          <w:tcPr>
+            <w:tcW w:w="5420" w:type="dxa"/>
+            <w:gridSpan w:val="4"/>
+          </w:tcPr>
+          <w:p>
+            <w:pPr>
+              <w:pStyle w:val="Plantilla"/>
+              <w:rPr>
+                <w:color w:val="0000FF"/>
+              </w:rPr>
+            </w:pPr>
+          </w:p>
+        </w:tc>
+      </w:tr>
+      <w:tr>
+        <w:trPr>
+          <w:cantSplit/>
+          <w:trHeight w:val="50"/>
+        </w:trPr>
+        <w:tc>
+          <w:tcPr>
+            <w:tcW w:w="4840" w:type="dxa"/>
+            <w:gridSpan w:val="2"/>
+          </w:tcPr>
+          <w:p>
+            <w:pPr>
+              <w:pStyle w:val="Plantilla"/>
+            </w:pPr>
+            <w:r>
+              <w:t>12. El RP confirma la registración de una nueva máquina.</w:t>
+            </w:r>
+          </w:p>
+        </w:tc>
+        <w:tc>
+          <w:tcPr>
+            <w:tcW w:w="5420" w:type="dxa"/>
+            <w:gridSpan w:val="4"/>
+          </w:tcPr>
+          <w:p>
+            <w:pPr>
+              <w:pStyle w:val="Plantilla"/>
+            </w:pPr>
+            <w:r>
+              <w:t>11.A. El RP no confirma la registración de una nueva máquina.</w:t>
+            </w:r>
+          </w:p>
+          <w:p>
+            <w:pPr>
+              <w:pStyle w:val="Plantilla"/>
+            </w:pPr>
+            <w:r>
+              <w:t>9.A.1 El sistema informa la situación.</w:t>
+            </w:r>
+          </w:p>
+          <w:p>
+            <w:pPr>
+              <w:pStyle w:val="Plantilla"/>
+            </w:pPr>
+            <w:r>
+              <w:t>9.A.2 Se cancela el caso de uso.</w:t>
+            </w:r>
+          </w:p>
+        </w:tc>
+      </w:tr>
+      <w:tr>
+        <w:trPr>
+          <w:cantSplit/>
+          <w:trHeight w:val="50"/>
+        </w:trPr>
+        <w:tc>
+          <w:tcPr>
+            <w:tcW w:w="4840" w:type="dxa"/>
+            <w:gridSpan w:val="2"/>
+          </w:tcPr>
+          <w:p>
+            <w:pPr>
+              <w:pStyle w:val="Plantilla"/>
+            </w:pPr>
+            <w:r>
+              <w:t>13. El sistema genera un número de máquina y registra la misma con los siguientes datos: número de máquina, nombre, marca, descripción y tipo de máquina.</w:t>
+            </w:r>
+          </w:p>
+        </w:tc>
+        <w:tc>
+          <w:tcPr>
+            <w:tcW w:w="5420" w:type="dxa"/>
+            <w:gridSpan w:val="4"/>
+          </w:tcPr>
+          <w:p>
+            <w:pPr>
+              <w:pStyle w:val="Plantilla"/>
+            </w:pPr>
+          </w:p>
+        </w:tc>
+      </w:tr>
+      <w:tr>
+        <w:trPr>
+          <w:cantSplit/>
+          <w:trHeight w:val="50"/>
+        </w:trPr>
+        <w:tc>
+          <w:tcPr>
+            <w:tcW w:w="4840" w:type="dxa"/>
+            <w:gridSpan w:val="2"/>
+          </w:tcPr>
+          <w:p>
+            <w:pPr>
+              <w:pStyle w:val="Plantilla"/>
+            </w:pPr>
+            <w:r>
+              <w:t>14.Fin de caso de uso</w:t>
+            </w:r>
+          </w:p>
+        </w:tc>
+        <w:tc>
+          <w:tcPr>
+            <w:tcW w:w="5420" w:type="dxa"/>
+            <w:gridSpan w:val="4"/>
+          </w:tcPr>
+          <w:p>
+            <w:pPr>
+              <w:pStyle w:val="Plantilla"/>
+            </w:pPr>
+          </w:p>
+        </w:tc>
+      </w:tr>
+      <w:tr>
+        <w:trPr>
+          <w:trHeight w:val="158"/>
+        </w:trPr>
+        <w:tc>
+          <w:tcPr>
+            <w:tcW w:w="10260" w:type="dxa"/>
+            <w:gridSpan w:val="6"/>
+          </w:tcPr>
+          <w:p>
+            <w:pPr>
+              <w:pStyle w:val="Plantilla"/>
+            </w:pPr>
+            <w:r>
+              <w:rPr>
+                <w:b/>
+              </w:rPr>
+              <w:t>Observaciones:</w:t>
+            </w:r>
+            <w:r>
+              <w:t xml:space="preserve"> no aplica</w:t>
+            </w:r>
+          </w:p>
+        </w:tc>
+      </w:tr>
+      <w:tr>
+        <w:trPr>
+          <w:trHeight w:val="158"/>
+        </w:trPr>
+        <w:tc>
+          <w:tcPr>
+            <w:tcW w:w="10260" w:type="dxa"/>
+            <w:gridSpan w:val="6"/>
+          </w:tcPr>
+          <w:p>
+            <w:pPr>
+              <w:pStyle w:val="Plantilla"/>
+            </w:pPr>
+            <w:r>
+              <w:rPr>
+                <w:b/>
+              </w:rPr>
+              <w:t>Requerimientos No Funcionales:</w:t>
+            </w:r>
+            <w:r>
+              <w:t xml:space="preserve"> no aplica</w:t>
+            </w:r>
+          </w:p>
+        </w:tc>
+      </w:tr>
+      <w:tr>
+        <w:trPr>
+          <w:trHeight w:val="158"/>
+        </w:trPr>
+        <w:tc>
+          <w:tcPr>
+            <w:tcW w:w="10260" w:type="dxa"/>
+            <w:gridSpan w:val="6"/>
+          </w:tcPr>
+          <w:p>
+            <w:pPr>
+              <w:pStyle w:val="Plantilla"/>
+            </w:pPr>
+            <w:r>
+              <w:t xml:space="preserve">Asociaciones de Extensión: </w:t>
+            </w:r>
+            <w:r>
+              <w:t>no aplica</w:t>
+            </w:r>
+          </w:p>
+        </w:tc>
+      </w:tr>
+      <w:tr>
+        <w:trPr>
+          <w:trHeight w:val="90"/>
+        </w:trPr>
+        <w:tc>
+          <w:tcPr>
+            <w:tcW w:w="10260" w:type="dxa"/>
+            <w:gridSpan w:val="6"/>
+          </w:tcPr>
+          <w:p>
+            <w:pPr>
+              <w:pStyle w:val="Plantilla"/>
+            </w:pPr>
+            <w:r>
+              <w:t>Asociaciones de Inclusión: no aplica</w:t>
+            </w:r>
+          </w:p>
+        </w:tc>
+      </w:tr>
+      <w:tr>
+        <w:trPr>
+          <w:trHeight w:val="90"/>
+        </w:trPr>
+        <w:tc>
+          <w:tcPr>
+            <w:tcW w:w="10260" w:type="dxa"/>
+            <w:gridSpan w:val="6"/>
+          </w:tcPr>
+          <w:p>
+            <w:pPr>
+              <w:pStyle w:val="Plantilla"/>
+            </w:pPr>
+            <w:r>
+              <w:t>Caso de uso donde se incluye: no aplica</w:t>
+            </w:r>
+          </w:p>
+        </w:tc>
+      </w:tr>
+      <w:tr>
+        <w:trPr>
+          <w:trHeight w:val="90"/>
+        </w:trPr>
+        <w:tc>
+          <w:tcPr>
+            <w:tcW w:w="10260" w:type="dxa"/>
+            <w:gridSpan w:val="6"/>
+          </w:tcPr>
+          <w:p>
+            <w:pPr>
+              <w:pStyle w:val="Plantilla"/>
+            </w:pPr>
+            <w:r>
+              <w:t>Caso de uso al que extiende: no aplica</w:t>
+            </w:r>
+          </w:p>
+        </w:tc>
+      </w:tr>
+      <w:tr>
+        <w:trPr>
+          <w:trHeight w:val="212"/>
+        </w:trPr>
+        <w:tc>
+          <w:tcPr>
+            <w:tcW w:w="10260" w:type="dxa"/>
+            <w:gridSpan w:val="6"/>
+            <w:tcBorders>
+              <w:bottom w:val="double" w:sz="4" w:space="0" w:color="808080"/>
+            </w:tcBorders>
+          </w:tcPr>
+          <w:p>
+            <w:pPr>
+              <w:pStyle w:val="Plantilla"/>
+            </w:pPr>
+            <w:r>
+              <w:t>Caso de uso de Generalización: no aplica</w:t>
+            </w:r>
+          </w:p>
+        </w:tc>
+      </w:tr>
+      <w:tr>
+        <w:trPr>
+          <w:trHeight w:val="90"/>
+        </w:trPr>
+        <w:tc>
+          <w:tcPr>
+            <w:tcW w:w="10260" w:type="dxa"/>
+            <w:gridSpan w:val="6"/>
+            <w:shd w:val="clear" w:color="auto" w:fill="94EFE3" w:themeFill="accent6" w:themeFillTint="66"/>
+          </w:tcPr>
+          <w:p>
+            <w:pPr>
+              <w:pStyle w:val="Plantilla"/>
+              <w:rPr>
+                <w:b/>
+              </w:rPr>
+            </w:pPr>
+            <w:r>
+              <w:rPr>
+                <w:b/>
+              </w:rPr>
+              <w:t>Información del documento</w:t>
+            </w:r>
+          </w:p>
+        </w:tc>
+      </w:tr>
+      <w:tr>
+        <w:trPr>
+          <w:trHeight w:val="90"/>
+        </w:trPr>
+        <w:tc>
+          <w:tcPr>
+            <w:tcW w:w="6100" w:type="dxa"/>
+            <w:gridSpan w:val="4"/>
+          </w:tcPr>
+          <w:p>
+            <w:pPr>
+              <w:pStyle w:val="Plantilla"/>
+            </w:pPr>
+            <w:r>
+              <w:t>Autor: Barale Lorena-Grillo Gabriel- Pisciolari Antonela</w:t>
+            </w:r>
+          </w:p>
+        </w:tc>
+        <w:tc>
+          <w:tcPr>
+            <w:tcW w:w="4160" w:type="dxa"/>
+            <w:gridSpan w:val="2"/>
+          </w:tcPr>
+          <w:p>
+            <w:pPr>
+              <w:pStyle w:val="Plantilla"/>
+            </w:pPr>
+            <w:r>
+              <w:t>Fecha creación:26-05-09</w:t>
+            </w:r>
+          </w:p>
+        </w:tc>
+      </w:tr>
+      <w:tr>
+        <w:trPr>
+          <w:trHeight w:val="90"/>
+        </w:trPr>
+        <w:tc>
+          <w:tcPr>
+            <w:tcW w:w="10260" w:type="dxa"/>
+            <w:gridSpan w:val="6"/>
+          </w:tcPr>
+          <w:p>
+            <w:pPr>
+              <w:pStyle w:val="Plantilla"/>
+            </w:pPr>
+            <w:r>
+              <w:t>Archivo: SIPRAV 2009</w:t>
+            </w:r>
+          </w:p>
+        </w:tc>
+      </w:tr>
+    </w:tbl>
+    <w:p>
+      <w:pPr>
+        <w:rPr>
+          <w:lang w:bidi="en-US"/>
+        </w:rPr>
+      </w:pPr>
+    </w:p>
+    <w:p>
+      <w:pPr>
+        <w:rPr>
+          <w:lang w:bidi="en-US"/>
+        </w:rPr>
+      </w:pPr>
+    </w:p>
+    <w:p>
+      <w:pPr>
         <w:pStyle w:val="Ttulo2"/>
+        <w:rPr>
+          <w:lang w:val="es-AR"/>
+        </w:rPr>
       </w:pPr>
       <w:r>
+        <w:rPr>
+          <w:lang w:val="es-AR"/>
+        </w:rPr>
         <w:t>Prototipos de Interfaz de Usuario</w:t>
       </w:r>
     </w:p>
     <w:p>
       <w:pPr>
         <w:rPr>
-          <w:lang w:val="en-US" w:bidi="en-US"/>
+          <w:lang w:bidi="en-US"/>
         </w:rPr>
       </w:pPr>
     </w:p>
@@ -2881,6 +4574,7 @@
         <w:rPr>
           <w:lang w:bidi="en-US"/>
         </w:rPr>
+        <w:lastRenderedPageBreak/>
         <w:t>Modelo de Objetos del Dominio de</w:t>
       </w:r>
       <w:r>
@@ -3069,7 +4763,7 @@
                       <w:noProof/>
                       <w:color w:val="7FD13B" w:themeColor="accent1"/>
                     </w:rPr>
-                    <w:t>5</w:t>
+                    <w:t>3</w:t>
                   </w:r>
                   <w:r>
                     <w:rPr>
@@ -4905,6 +6599,146 @@
     </w:lvl>
   </w:abstractNum>
   <w:abstractNum w:abstractNumId="14">
+    <w:nsid w:val="3A93490E"/>
+    <w:multiLevelType w:val="hybridMultilevel"/>
+    <w:tmpl w:val="C0EA8918"/>
+    <w:lvl w:ilvl="0" w:tplc="040A0005">
+      <w:start w:val="1"/>
+      <w:numFmt w:val="bullet"/>
+      <w:lvlText w:val=""/>
+      <w:lvlJc w:val="left"/>
+      <w:pPr>
+        <w:tabs>
+          <w:tab w:val="num" w:pos="720"/>
+        </w:tabs>
+        <w:ind w:left="720" w:hanging="360"/>
+      </w:pPr>
+      <w:rPr>
+        <w:rFonts w:ascii="Wingdings" w:hAnsi="Wingdings" w:hint="default"/>
+      </w:rPr>
+    </w:lvl>
+    <w:lvl w:ilvl="1" w:tplc="0C0A0003">
+      <w:start w:val="1"/>
+      <w:numFmt w:val="bullet"/>
+      <w:lvlText w:val="o"/>
+      <w:lvlJc w:val="left"/>
+      <w:pPr>
+        <w:tabs>
+          <w:tab w:val="num" w:pos="1440"/>
+        </w:tabs>
+        <w:ind w:left="1440" w:hanging="360"/>
+      </w:pPr>
+      <w:rPr>
+        <w:rFonts w:ascii="Courier New" w:hAnsi="Courier New" w:cs="Courier New" w:hint="default"/>
+      </w:rPr>
+    </w:lvl>
+    <w:lvl w:ilvl="2" w:tplc="0C0A0005" w:tentative="1">
+      <w:start w:val="1"/>
+      <w:numFmt w:val="bullet"/>
+      <w:lvlText w:val=""/>
+      <w:lvlJc w:val="left"/>
+      <w:pPr>
+        <w:tabs>
+          <w:tab w:val="num" w:pos="2160"/>
+        </w:tabs>
+        <w:ind w:left="2160" w:hanging="360"/>
+      </w:pPr>
+      <w:rPr>
+        <w:rFonts w:ascii="Wingdings" w:hAnsi="Wingdings" w:hint="default"/>
+      </w:rPr>
+    </w:lvl>
+    <w:lvl w:ilvl="3" w:tplc="0C0A0001" w:tentative="1">
+      <w:start w:val="1"/>
+      <w:numFmt w:val="bullet"/>
+      <w:lvlText w:val=""/>
+      <w:lvlJc w:val="left"/>
+      <w:pPr>
+        <w:tabs>
+          <w:tab w:val="num" w:pos="2880"/>
+        </w:tabs>
+        <w:ind w:left="2880" w:hanging="360"/>
+      </w:pPr>
+      <w:rPr>
+        <w:rFonts w:ascii="Symbol" w:hAnsi="Symbol" w:hint="default"/>
+      </w:rPr>
+    </w:lvl>
+    <w:lvl w:ilvl="4" w:tplc="0C0A0003" w:tentative="1">
+      <w:start w:val="1"/>
+      <w:numFmt w:val="bullet"/>
+      <w:lvlText w:val="o"/>
+      <w:lvlJc w:val="left"/>
+      <w:pPr>
+        <w:tabs>
+          <w:tab w:val="num" w:pos="3600"/>
+        </w:tabs>
+        <w:ind w:left="3600" w:hanging="360"/>
+      </w:pPr>
+      <w:rPr>
+        <w:rFonts w:ascii="Courier New" w:hAnsi="Courier New" w:cs="Courier New" w:hint="default"/>
+      </w:rPr>
+    </w:lvl>
+    <w:lvl w:ilvl="5" w:tplc="0C0A0005" w:tentative="1">
+      <w:start w:val="1"/>
+      <w:numFmt w:val="bullet"/>
+      <w:lvlText w:val=""/>
+      <w:lvlJc w:val="left"/>
+      <w:pPr>
+        <w:tabs>
+          <w:tab w:val="num" w:pos="4320"/>
+        </w:tabs>
+        <w:ind w:left="4320" w:hanging="360"/>
+      </w:pPr>
+      <w:rPr>
+        <w:rFonts w:ascii="Wingdings" w:hAnsi="Wingdings" w:hint="default"/>
+      </w:rPr>
+    </w:lvl>
+    <w:lvl w:ilvl="6" w:tplc="0C0A0001" w:tentative="1">
+      <w:start w:val="1"/>
+      <w:numFmt w:val="bullet"/>
+      <w:lvlText w:val=""/>
+      <w:lvlJc w:val="left"/>
+      <w:pPr>
+        <w:tabs>
+          <w:tab w:val="num" w:pos="5040"/>
+        </w:tabs>
+        <w:ind w:left="5040" w:hanging="360"/>
+      </w:pPr>
+      <w:rPr>
+        <w:rFonts w:ascii="Symbol" w:hAnsi="Symbol" w:hint="default"/>
+      </w:rPr>
+    </w:lvl>
+    <w:lvl w:ilvl="7" w:tplc="0C0A0003" w:tentative="1">
+      <w:start w:val="1"/>
+      <w:numFmt w:val="bullet"/>
+      <w:lvlText w:val="o"/>
+      <w:lvlJc w:val="left"/>
+      <w:pPr>
+        <w:tabs>
+          <w:tab w:val="num" w:pos="5760"/>
+        </w:tabs>
+        <w:ind w:left="5760" w:hanging="360"/>
+      </w:pPr>
+      <w:rPr>
+        <w:rFonts w:ascii="Courier New" w:hAnsi="Courier New" w:cs="Courier New" w:hint="default"/>
+      </w:rPr>
+    </w:lvl>
+    <w:lvl w:ilvl="8" w:tplc="0C0A0005" w:tentative="1">
+      <w:start w:val="1"/>
+      <w:numFmt w:val="bullet"/>
+      <w:lvlText w:val=""/>
+      <w:lvlJc w:val="left"/>
+      <w:pPr>
+        <w:tabs>
+          <w:tab w:val="num" w:pos="6480"/>
+        </w:tabs>
+        <w:ind w:left="6480" w:hanging="360"/>
+      </w:pPr>
+      <w:rPr>
+        <w:rFonts w:ascii="Wingdings" w:hAnsi="Wingdings" w:hint="default"/>
+      </w:rPr>
+    </w:lvl>
+  </w:abstractNum>
+  <w:abstractNum w:abstractNumId="15">
     <w:nsid w:val="3C7C2942"/>
     <w:multiLevelType w:val="hybridMultilevel"/>
     <w:tmpl w:val="F63E28CE"/>
@@ -5017,7 +6851,7 @@
       </w:rPr>
     </w:lvl>
   </w:abstractNum>
-  <w:abstractNum w:abstractNumId="15">
+  <w:abstractNum w:abstractNumId="16">
     <w:nsid w:val="445707FC"/>
     <w:multiLevelType w:val="hybridMultilevel"/>
     <w:tmpl w:val="7F5A4458"/>
@@ -5130,7 +6964,7 @@
       </w:rPr>
     </w:lvl>
   </w:abstractNum>
-  <w:abstractNum w:abstractNumId="16">
+  <w:abstractNum w:abstractNumId="17">
     <w:nsid w:val="4AD2273D"/>
     <w:multiLevelType w:val="hybridMultilevel"/>
     <w:tmpl w:val="1266112C"/>
@@ -5270,7 +7104,7 @@
       </w:rPr>
     </w:lvl>
   </w:abstractNum>
-  <w:abstractNum w:abstractNumId="17">
+  <w:abstractNum w:abstractNumId="18">
     <w:nsid w:val="4B0840A5"/>
     <w:multiLevelType w:val="hybridMultilevel"/>
     <w:tmpl w:val="8BBAF7F0"/>
@@ -5383,7 +7217,7 @@
       </w:rPr>
     </w:lvl>
   </w:abstractNum>
-  <w:abstractNum w:abstractNumId="18">
+  <w:abstractNum w:abstractNumId="19">
     <w:nsid w:val="4B3E3C8F"/>
     <w:multiLevelType w:val="hybridMultilevel"/>
     <w:tmpl w:val="55783C70"/>
@@ -5496,7 +7330,7 @@
       </w:rPr>
     </w:lvl>
   </w:abstractNum>
-  <w:abstractNum w:abstractNumId="19">
+  <w:abstractNum w:abstractNumId="20">
     <w:nsid w:val="4E0260AC"/>
     <w:multiLevelType w:val="multilevel"/>
     <w:tmpl w:val="F094F08C"/>
@@ -5645,7 +7479,7 @@
       </w:rPr>
     </w:lvl>
   </w:abstractNum>
-  <w:abstractNum w:abstractNumId="20">
+  <w:abstractNum w:abstractNumId="21">
     <w:nsid w:val="532A4706"/>
     <w:multiLevelType w:val="hybridMultilevel"/>
     <w:tmpl w:val="451CA6CA"/>
@@ -5758,7 +7592,7 @@
       </w:rPr>
     </w:lvl>
   </w:abstractNum>
-  <w:abstractNum w:abstractNumId="21">
+  <w:abstractNum w:abstractNumId="22">
     <w:nsid w:val="56D56A49"/>
     <w:multiLevelType w:val="hybridMultilevel"/>
     <w:tmpl w:val="7ADCD38E"/>
@@ -5871,7 +7705,7 @@
       </w:rPr>
     </w:lvl>
   </w:abstractNum>
-  <w:abstractNum w:abstractNumId="22">
+  <w:abstractNum w:abstractNumId="23">
     <w:nsid w:val="5CAB511A"/>
     <w:multiLevelType w:val="hybridMultilevel"/>
     <w:tmpl w:val="37E230EA"/>
@@ -5984,7 +7818,7 @@
       </w:rPr>
     </w:lvl>
   </w:abstractNum>
-  <w:abstractNum w:abstractNumId="23">
+  <w:abstractNum w:abstractNumId="24">
     <w:nsid w:val="5DFA08FD"/>
     <w:multiLevelType w:val="hybridMultilevel"/>
     <w:tmpl w:val="989E8196"/>
@@ -6124,7 +7958,7 @@
       </w:rPr>
     </w:lvl>
   </w:abstractNum>
-  <w:abstractNum w:abstractNumId="24">
+  <w:abstractNum w:abstractNumId="25">
     <w:nsid w:val="61BF2842"/>
     <w:multiLevelType w:val="hybridMultilevel"/>
     <w:tmpl w:val="EC46E544"/>
@@ -6237,7 +8071,7 @@
       </w:rPr>
     </w:lvl>
   </w:abstractNum>
-  <w:abstractNum w:abstractNumId="25">
+  <w:abstractNum w:abstractNumId="26">
     <w:nsid w:val="6914004C"/>
     <w:multiLevelType w:val="hybridMultilevel"/>
     <w:tmpl w:val="0E22986E"/>
@@ -6350,7 +8184,7 @@
       </w:rPr>
     </w:lvl>
   </w:abstractNum>
-  <w:abstractNum w:abstractNumId="26">
+  <w:abstractNum w:abstractNumId="27">
     <w:nsid w:val="7066409B"/>
     <w:multiLevelType w:val="hybridMultilevel"/>
     <w:tmpl w:val="8C52A8EC"/>
@@ -6463,7 +8297,7 @@
       </w:rPr>
     </w:lvl>
   </w:abstractNum>
-  <w:abstractNum w:abstractNumId="27">
+  <w:abstractNum w:abstractNumId="28">
     <w:nsid w:val="77C51C60"/>
     <w:multiLevelType w:val="hybridMultilevel"/>
     <w:tmpl w:val="7B88704E"/>
@@ -6576,7 +8410,7 @@
       </w:rPr>
     </w:lvl>
   </w:abstractNum>
-  <w:abstractNum w:abstractNumId="28">
+  <w:abstractNum w:abstractNumId="29">
     <w:nsid w:val="7CBC108F"/>
     <w:multiLevelType w:val="hybridMultilevel"/>
     <w:tmpl w:val="DE5E704C"/>
@@ -6717,37 +8551,37 @@
     </w:lvl>
   </w:abstractNum>
   <w:num w:numId="1">
-    <w:abstractNumId w:val="23"/>
+    <w:abstractNumId w:val="24"/>
   </w:num>
   <w:num w:numId="2">
-    <w:abstractNumId w:val="17"/>
+    <w:abstractNumId w:val="18"/>
   </w:num>
   <w:num w:numId="3">
-    <w:abstractNumId w:val="26"/>
+    <w:abstractNumId w:val="27"/>
   </w:num>
   <w:num w:numId="4">
     <w:abstractNumId w:val="13"/>
   </w:num>
   <w:num w:numId="5">
-    <w:abstractNumId w:val="19"/>
+    <w:abstractNumId w:val="20"/>
   </w:num>
   <w:num w:numId="6">
     <w:abstractNumId w:val="12"/>
   </w:num>
   <w:num w:numId="7">
-    <w:abstractNumId w:val="27"/>
+    <w:abstractNumId w:val="28"/>
   </w:num>
   <w:num w:numId="8">
-    <w:abstractNumId w:val="20"/>
+    <w:abstractNumId w:val="21"/>
   </w:num>
   <w:num w:numId="9">
     <w:abstractNumId w:val="0"/>
   </w:num>
   <w:num w:numId="10">
-    <w:abstractNumId w:val="18"/>
+    <w:abstractNumId w:val="19"/>
   </w:num>
   <w:num w:numId="11">
-    <w:abstractNumId w:val="16"/>
+    <w:abstractNumId w:val="17"/>
   </w:num>
   <w:num w:numId="12">
     <w:abstractNumId w:val="4"/>
@@ -6756,28 +8590,28 @@
     <w:abstractNumId w:val="6"/>
   </w:num>
   <w:num w:numId="14">
-    <w:abstractNumId w:val="14"/>
+    <w:abstractNumId w:val="15"/>
   </w:num>
   <w:num w:numId="15">
-    <w:abstractNumId w:val="21"/>
+    <w:abstractNumId w:val="22"/>
   </w:num>
   <w:num w:numId="16">
     <w:abstractNumId w:val="8"/>
   </w:num>
   <w:num w:numId="17">
-    <w:abstractNumId w:val="24"/>
+    <w:abstractNumId w:val="25"/>
   </w:num>
   <w:num w:numId="18">
     <w:abstractNumId w:val="5"/>
   </w:num>
   <w:num w:numId="19">
-    <w:abstractNumId w:val="15"/>
+    <w:abstractNumId w:val="16"/>
   </w:num>
   <w:num w:numId="20">
-    <w:abstractNumId w:val="22"/>
+    <w:abstractNumId w:val="23"/>
   </w:num>
   <w:num w:numId="21">
-    <w:abstractNumId w:val="25"/>
+    <w:abstractNumId w:val="26"/>
   </w:num>
   <w:num w:numId="22">
     <w:abstractNumId w:val="3"/>
@@ -6798,10 +8632,13 @@
     <w:abstractNumId w:val="9"/>
   </w:num>
   <w:num w:numId="28">
-    <w:abstractNumId w:val="28"/>
+    <w:abstractNumId w:val="29"/>
   </w:num>
   <w:num w:numId="29">
     <w:abstractNumId w:val="10"/>
+  </w:num>
+  <w:num w:numId="30">
+    <w:abstractNumId w:val="14"/>
   </w:num>
   <w:numIdMacAtCleanup w:val="25"/>
 </w:numbering>
@@ -8696,6 +10533,21 @@
       </w:tcPr>
     </w:tblStylePr>
   </w:style>
+  <w:style w:type="paragraph" w:customStyle="1" w:styleId="Plantilla">
+    <w:name w:val="Plantilla"/>
+    <w:basedOn w:val="Normal"/>
+    <w:rsid w:val="00E316DC"/>
+    <w:pPr>
+      <w:spacing w:after="0" w:line="240" w:lineRule="auto"/>
+      <w:jc w:val="both"/>
+    </w:pPr>
+    <w:rPr>
+      <w:rFonts w:ascii="Tahoma" w:eastAsia="Times New Roman" w:hAnsi="Tahoma" w:cs="Tahoma"/>
+      <w:sz w:val="20"/>
+      <w:szCs w:val="20"/>
+      <w:lang w:val="es-ES" w:eastAsia="es-ES"/>
+    </w:rPr>
+  </w:style>
 </w:styles>
 </file>
 
